--- a/My CP C++ stl.docx
+++ b/My CP C++ stl.docx
@@ -603,11 +603,28 @@
           <w:bCs/>
         </w:rPr>
       </w:pPr>
-      <w:r>
-        <w:rPr>
-          <w:b/>
-          <w:bCs/>
-        </w:rPr>
+    </w:p>
+    <w:p>
+      <w:pPr>
+        <w:rPr>
+          <w:b/>
+          <w:bCs/>
+        </w:rPr>
+      </w:pPr>
+    </w:p>
+    <w:p>
+      <w:pPr>
+        <w:rPr>
+          <w:b/>
+          <w:bCs/>
+        </w:rPr>
+      </w:pPr>
+      <w:r>
+        <w:rPr>
+          <w:b/>
+          <w:bCs/>
+        </w:rPr>
+        <w:lastRenderedPageBreak/>
         <w:t>Nesting in vector:</w:t>
       </w:r>
     </w:p>
@@ -616,11 +633,10 @@
         <w:rPr>
           <w:noProof/>
         </w:rPr>
-        <w:lastRenderedPageBreak/>
         <w:drawing>
-          <wp:inline distT="0" distB="0" distL="0" distR="0" wp14:anchorId="7319BD10" wp14:editId="75A1AE78">
-            <wp:extent cx="4842510" cy="8863330"/>
-            <wp:effectExtent l="0" t="0" r="0" b="0"/>
+          <wp:inline distT="0" distB="0" distL="0" distR="0" wp14:anchorId="7319BD10" wp14:editId="1092DD5E">
+            <wp:extent cx="4629492" cy="8473440"/>
+            <wp:effectExtent l="0" t="0" r="0" b="3810"/>
             <wp:docPr id="2" name="Picture 2"/>
             <wp:cNvGraphicFramePr>
               <a:graphicFrameLocks xmlns:a="http://schemas.openxmlformats.org/drawingml/2006/main" noChangeAspect="1"/>
@@ -650,7 +666,7 @@
                   <pic:spPr bwMode="auto">
                     <a:xfrm>
                       <a:off x="0" y="0"/>
-                      <a:ext cx="4842510" cy="8863330"/>
+                      <a:ext cx="4631143" cy="8476462"/>
                     </a:xfrm>
                     <a:prstGeom prst="rect">
                       <a:avLst/>
@@ -1008,25 +1024,7 @@
     </w:p>
     <w:p>
       <w:r>
-        <w:t xml:space="preserve"> </w:t>
-      </w:r>
-      <w:r>
-        <w:t xml:space="preserve"> &lt;</w:t>
-      </w:r>
-      <w:r>
-        <w:t>string</w:t>
-      </w:r>
-      <w:r>
-        <w:t>,</w:t>
-      </w:r>
-      <w:r>
-        <w:t xml:space="preserve"> string</w:t>
-      </w:r>
-      <w:r>
-        <w:t xml:space="preserve">&gt; implementation =&gt; </w:t>
-      </w:r>
-      <w:r>
-        <w:t>m[</w:t>
+        <w:t xml:space="preserve">  &lt;string, string&gt; implementation =&gt; m[</w:t>
       </w:r>
       <w:proofErr w:type="spellStart"/>
       <w:r>
@@ -1052,25 +1050,7 @@
     </w:p>
     <w:p>
       <w:r>
-        <w:t xml:space="preserve"> </w:t>
-      </w:r>
-      <w:r>
-        <w:t xml:space="preserve"> &lt;</w:t>
-      </w:r>
-      <w:r>
-        <w:t>string</w:t>
-      </w:r>
-      <w:r>
-        <w:t>,</w:t>
-      </w:r>
-      <w:r>
-        <w:t xml:space="preserve"> </w:t>
-      </w:r>
-      <w:r>
-        <w:t xml:space="preserve">int&gt; implementation =&gt; </w:t>
-      </w:r>
-      <w:r>
-        <w:t>m[</w:t>
+        <w:t xml:space="preserve">  &lt;string, int&gt; implementation =&gt; m[</w:t>
       </w:r>
       <w:proofErr w:type="spellStart"/>
       <w:r>
@@ -1197,50 +1177,50 @@
         <w:t xml:space="preserve">     </w:t>
       </w:r>
       <w:r>
+        <w:rPr>
+          <w:b/>
+          <w:bCs/>
+        </w:rPr>
         <w:lastRenderedPageBreak/>
         <w:t>QUESTION:</w:t>
       </w:r>
       <w:r>
+        <w:rPr>
+          <w:b/>
+          <w:bCs/>
+        </w:rPr>
         <w:t xml:space="preserve"> </w:t>
       </w:r>
       <w:r>
-        <w:t>Given</w:t>
-      </w:r>
-      <w:r>
-        <w:t xml:space="preserve"> </w:t>
-      </w:r>
-      <w:r>
-        <w:t>N</w:t>
-      </w:r>
-      <w:r>
-        <w:t xml:space="preserve"> </w:t>
-      </w:r>
-      <w:r>
-        <w:t>strings, print unique strings</w:t>
-      </w:r>
-      <w:r>
-        <w:t xml:space="preserve"> </w:t>
-      </w:r>
-      <w:r>
-        <w:t xml:space="preserve">in </w:t>
-      </w:r>
-      <w:proofErr w:type="spellStart"/>
-      <w:r>
+        <w:rPr>
+          <w:b/>
+          <w:bCs/>
+        </w:rPr>
+        <w:t xml:space="preserve">Given N strings, print unique strings in </w:t>
+      </w:r>
+      <w:proofErr w:type="spellStart"/>
+      <w:r>
+        <w:rPr>
+          <w:b/>
+          <w:bCs/>
+        </w:rPr>
         <w:t>lexiographical</w:t>
       </w:r>
       <w:proofErr w:type="spellEnd"/>
       <w:r>
-        <w:t xml:space="preserve"> order with their</w:t>
-      </w:r>
-      <w:r>
-        <w:t xml:space="preserve"> </w:t>
+        <w:rPr>
+          <w:b/>
+          <w:bCs/>
+        </w:rPr>
+        <w:t xml:space="preserve"> order with their </w:t>
       </w:r>
       <w:proofErr w:type="gramStart"/>
       <w:r>
-        <w:t>frequency</w:t>
-      </w:r>
-      <w:r>
-        <w:t xml:space="preserve"> ?</w:t>
+        <w:rPr>
+          <w:b/>
+          <w:bCs/>
+        </w:rPr>
+        <w:t>frequency ?</w:t>
       </w:r>
       <w:proofErr w:type="gramEnd"/>
     </w:p>
@@ -1309,11 +1289,15 @@
       <w:pPr>
         <w:spacing w:after="0"/>
         <w:rPr>
+          <w:b/>
+          <w:bCs/>
           <w:noProof/>
         </w:rPr>
       </w:pPr>
       <w:r>
         <w:rPr>
+          <w:b/>
+          <w:bCs/>
           <w:noProof/>
         </w:rPr>
         <w:t>Input:</w:t>
@@ -1376,8 +1360,16 @@
     <w:p>
       <w:pPr>
         <w:spacing w:after="0"/>
-      </w:pPr>
-      <w:r>
+        <w:rPr>
+          <w:b/>
+          <w:bCs/>
+        </w:rPr>
+      </w:pPr>
+      <w:r>
+        <w:rPr>
+          <w:b/>
+          <w:bCs/>
+        </w:rPr>
         <w:t>Output:</w:t>
       </w:r>
     </w:p>
@@ -1609,8 +1601,16 @@
     <w:p>
       <w:pPr>
         <w:spacing w:after="0"/>
-      </w:pPr>
-      <w:r>
+        <w:rPr>
+          <w:b/>
+          <w:bCs/>
+        </w:rPr>
+      </w:pPr>
+      <w:r>
+        <w:rPr>
+          <w:b/>
+          <w:bCs/>
+        </w:rPr>
         <w:lastRenderedPageBreak/>
         <w:t>SET:</w:t>
       </w:r>
@@ -1681,10 +1681,9 @@
         <w:rPr>
           <w:noProof/>
         </w:rPr>
-        <w:lastRenderedPageBreak/>
         <w:drawing>
-          <wp:inline distT="0" distB="0" distL="0" distR="0" wp14:anchorId="75ECAB6D" wp14:editId="30E60975">
-            <wp:extent cx="5397500" cy="8863330"/>
+          <wp:inline distT="0" distB="0" distL="0" distR="0" wp14:anchorId="75ECAB6D" wp14:editId="5BBCE972">
+            <wp:extent cx="4503420" cy="7395145"/>
             <wp:effectExtent l="0" t="0" r="0" b="0"/>
             <wp:docPr id="8" name="Picture 8"/>
             <wp:cNvGraphicFramePr>
@@ -1715,7 +1714,7 @@
                   <pic:spPr bwMode="auto">
                     <a:xfrm>
                       <a:off x="0" y="0"/>
-                      <a:ext cx="5397500" cy="8863330"/>
+                      <a:ext cx="4510869" cy="7407378"/>
                     </a:xfrm>
                     <a:prstGeom prst="rect">
                       <a:avLst/>
@@ -1736,8 +1735,17 @@
       <w:pPr>
         <w:spacing w:after="0"/>
       </w:pPr>
-      <w:r>
-        <w:lastRenderedPageBreak/>
+    </w:p>
+    <w:p>
+      <w:pPr>
+        <w:spacing w:after="0"/>
+      </w:pPr>
+    </w:p>
+    <w:p>
+      <w:pPr>
+        <w:spacing w:after="0"/>
+      </w:pPr>
+      <w:r>
         <w:t>Que:</w:t>
       </w:r>
     </w:p>
@@ -1822,7 +1830,6 @@
           <w:b/>
           <w:bCs/>
         </w:rPr>
-        <w:lastRenderedPageBreak/>
         <w:t>Unordered Set:</w:t>
       </w:r>
     </w:p>
@@ -1996,60 +2003,176 @@
       </w:r>
       <w:proofErr w:type="spellEnd"/>
       <w:r>
+        <w:t xml:space="preserve"> Valid keys </w:t>
+      </w:r>
+      <w:proofErr w:type="gramStart"/>
+      <w:r>
+        <w:t>datatype  does</w:t>
+      </w:r>
+      <w:proofErr w:type="gramEnd"/>
+      <w:r>
+        <w:t xml:space="preserve"> not support complex data type like </w:t>
+      </w:r>
+      <w:proofErr w:type="spellStart"/>
+      <w:r>
+        <w:t>pair,set</w:t>
+      </w:r>
+      <w:proofErr w:type="spellEnd"/>
+      <w:r>
+        <w:t xml:space="preserve"> ,pair of </w:t>
+      </w:r>
+      <w:proofErr w:type="spellStart"/>
+      <w:r>
+        <w:t>pair,vector</w:t>
+      </w:r>
+      <w:proofErr w:type="spellEnd"/>
+      <w:r>
+        <w:t xml:space="preserve"> etc.</w:t>
+      </w:r>
+    </w:p>
+    <w:p>
+      <w:pPr>
+        <w:spacing w:after="0"/>
+      </w:pPr>
+    </w:p>
+    <w:p>
+      <w:pPr>
+        <w:spacing w:after="0"/>
+      </w:pPr>
+    </w:p>
+    <w:p>
+      <w:pPr>
+        <w:spacing w:after="0"/>
+      </w:pPr>
+      <w:r>
+        <w:t>Multiset:</w:t>
+      </w:r>
+    </w:p>
+    <w:p>
+      <w:pPr>
+        <w:spacing w:after="0"/>
+      </w:pPr>
+      <w:r>
+        <w:t xml:space="preserve">Multiple values ko store </w:t>
+      </w:r>
+      <w:proofErr w:type="spellStart"/>
+      <w:r>
+        <w:t>kr</w:t>
+      </w:r>
+      <w:proofErr w:type="spellEnd"/>
+      <w:r>
         <w:t xml:space="preserve"> </w:t>
       </w:r>
-      <w:r>
-        <w:t xml:space="preserve">Valid keys </w:t>
-      </w:r>
+      <w:proofErr w:type="spellStart"/>
+      <w:r>
+        <w:t>sakte</w:t>
+      </w:r>
+      <w:proofErr w:type="spellEnd"/>
+      <w:r>
+        <w:t xml:space="preserve"> </w:t>
+      </w:r>
+      <w:proofErr w:type="spellStart"/>
+      <w:r>
+        <w:t>hai</w:t>
+      </w:r>
+      <w:proofErr w:type="spellEnd"/>
+    </w:p>
+    <w:p>
+      <w:pPr>
+        <w:spacing w:after="0"/>
+      </w:pPr>
+    </w:p>
+    <w:p>
+      <w:pPr>
+        <w:spacing w:after="0"/>
+      </w:pPr>
+      <w:proofErr w:type="spellStart"/>
+      <w:r>
+        <w:t>Eg</w:t>
+      </w:r>
+      <w:proofErr w:type="spellEnd"/>
+      <w:r>
+        <w:t xml:space="preserve">: </w:t>
+      </w:r>
+    </w:p>
+    <w:p>
+      <w:pPr>
+        <w:spacing w:after="0"/>
+      </w:pPr>
+      <w:proofErr w:type="spellStart"/>
       <w:proofErr w:type="gramStart"/>
       <w:r>
-        <w:t>datatype  does</w:t>
-      </w:r>
+        <w:t>s.insert</w:t>
+      </w:r>
+      <w:proofErr w:type="spellEnd"/>
       <w:proofErr w:type="gramEnd"/>
       <w:r>
-        <w:t xml:space="preserve"> not support complex data type like </w:t>
-      </w:r>
-      <w:proofErr w:type="spellStart"/>
-      <w:r>
-        <w:t>pair,set</w:t>
-      </w:r>
-      <w:proofErr w:type="spellEnd"/>
-      <w:r>
-        <w:t xml:space="preserve"> ,pair of </w:t>
-      </w:r>
-      <w:proofErr w:type="spellStart"/>
-      <w:r>
-        <w:t>pair,vector</w:t>
-      </w:r>
-      <w:proofErr w:type="spellEnd"/>
-      <w:r>
-        <w:t xml:space="preserve"> etc.</w:t>
-      </w:r>
-    </w:p>
-    <w:p>
-      <w:pPr>
-        <w:spacing w:after="0"/>
-      </w:pPr>
-    </w:p>
-    <w:p>
-      <w:pPr>
-        <w:spacing w:after="0"/>
-      </w:pPr>
-    </w:p>
-    <w:p>
-      <w:pPr>
-        <w:spacing w:after="0"/>
-      </w:pPr>
-      <w:r>
-        <w:t>Multiset:</w:t>
-      </w:r>
-    </w:p>
-    <w:p>
-      <w:pPr>
-        <w:spacing w:after="0"/>
-      </w:pPr>
-      <w:r>
-        <w:t xml:space="preserve">Multiple values ko store </w:t>
+        <w:t>(“</w:t>
+      </w:r>
+      <w:proofErr w:type="spellStart"/>
+      <w:r>
+        <w:t>abc</w:t>
+      </w:r>
+      <w:proofErr w:type="spellEnd"/>
+      <w:r>
+        <w:t>”);</w:t>
+      </w:r>
+    </w:p>
+    <w:p>
+      <w:pPr>
+        <w:spacing w:after="0"/>
+      </w:pPr>
+      <w:proofErr w:type="spellStart"/>
+      <w:proofErr w:type="gramStart"/>
+      <w:r>
+        <w:t>s.insert</w:t>
+      </w:r>
+      <w:proofErr w:type="spellEnd"/>
+      <w:proofErr w:type="gramEnd"/>
+      <w:r>
+        <w:t>(“</w:t>
+      </w:r>
+      <w:proofErr w:type="spellStart"/>
+      <w:r>
+        <w:t>abc</w:t>
+      </w:r>
+      <w:proofErr w:type="spellEnd"/>
+      <w:r>
+        <w:t>”);</w:t>
+      </w:r>
+    </w:p>
+    <w:p>
+      <w:pPr>
+        <w:spacing w:after="0"/>
+      </w:pPr>
+    </w:p>
+    <w:p>
+      <w:pPr>
+        <w:spacing w:after="0"/>
+      </w:pPr>
+      <w:r>
+        <w:t>duplicates are allowed.</w:t>
+      </w:r>
+    </w:p>
+    <w:p>
+      <w:pPr>
+        <w:spacing w:after="0"/>
+      </w:pPr>
+    </w:p>
+    <w:p>
+      <w:pPr>
+        <w:spacing w:after="0"/>
+      </w:pPr>
+      <w:r>
+        <w:t xml:space="preserve">Multiset ko hum priority queue ki </w:t>
+      </w:r>
+      <w:proofErr w:type="spellStart"/>
+      <w:r>
+        <w:t>jagah</w:t>
+      </w:r>
+      <w:proofErr w:type="spellEnd"/>
+      <w:r>
+        <w:t xml:space="preserve"> use </w:t>
       </w:r>
       <w:proofErr w:type="spellStart"/>
       <w:r>
@@ -2072,38 +2195,148 @@
         <w:t>hai</w:t>
       </w:r>
       <w:proofErr w:type="spellEnd"/>
-    </w:p>
-    <w:p>
-      <w:pPr>
-        <w:spacing w:after="0"/>
-      </w:pPr>
-    </w:p>
-    <w:p>
-      <w:pPr>
-        <w:spacing w:after="0"/>
-      </w:pPr>
-      <w:proofErr w:type="spellStart"/>
-      <w:r>
-        <w:t>Eg</w:t>
-      </w:r>
-      <w:proofErr w:type="spellEnd"/>
-      <w:r>
-        <w:t xml:space="preserve">: </w:t>
-      </w:r>
-    </w:p>
-    <w:p>
-      <w:pPr>
-        <w:spacing w:after="0"/>
-      </w:pPr>
-      <w:proofErr w:type="spellStart"/>
+      <w:r>
+        <w:t xml:space="preserve"> or </w:t>
+      </w:r>
+      <w:proofErr w:type="spellStart"/>
+      <w:r>
+        <w:t>kafi</w:t>
+      </w:r>
+      <w:proofErr w:type="spellEnd"/>
+      <w:r>
+        <w:t xml:space="preserve"> easy </w:t>
+      </w:r>
+      <w:proofErr w:type="spellStart"/>
+      <w:r>
+        <w:t>ho</w:t>
+      </w:r>
+      <w:proofErr w:type="spellEnd"/>
+      <w:r>
+        <w:t xml:space="preserve"> </w:t>
+      </w:r>
+      <w:proofErr w:type="spellStart"/>
+      <w:r>
+        <w:t>jate</w:t>
+      </w:r>
+      <w:proofErr w:type="spellEnd"/>
+      <w:r>
+        <w:t xml:space="preserve"> </w:t>
+      </w:r>
+      <w:proofErr w:type="spellStart"/>
+      <w:r>
+        <w:t>hai</w:t>
+      </w:r>
+      <w:proofErr w:type="spellEnd"/>
+      <w:r>
+        <w:t>.</w:t>
+      </w:r>
+    </w:p>
+    <w:p>
+      <w:pPr>
+        <w:spacing w:after="0"/>
+      </w:pPr>
+    </w:p>
+    <w:p>
+      <w:pPr>
+        <w:spacing w:after="0"/>
+      </w:pPr>
+      <w:r>
+        <w:t xml:space="preserve">Or agar duplicates </w:t>
+      </w:r>
+      <w:proofErr w:type="spellStart"/>
+      <w:r>
+        <w:t>hai</w:t>
+      </w:r>
+      <w:proofErr w:type="spellEnd"/>
+      <w:r>
+        <w:t xml:space="preserve"> </w:t>
+      </w:r>
+      <w:proofErr w:type="spellStart"/>
+      <w:r>
+        <w:t>toh</w:t>
+      </w:r>
+      <w:proofErr w:type="spellEnd"/>
+      <w:r>
+        <w:t xml:space="preserve"> </w:t>
+      </w:r>
+      <w:proofErr w:type="spellStart"/>
+      <w:r>
+        <w:t>pehle</w:t>
+      </w:r>
+      <w:proofErr w:type="spellEnd"/>
+      <w:r>
+        <w:t xml:space="preserve"> wale ka iterator </w:t>
+      </w:r>
       <w:proofErr w:type="gramStart"/>
       <w:r>
+        <w:t>return</w:t>
+      </w:r>
+      <w:proofErr w:type="gramEnd"/>
+      <w:r>
+        <w:t xml:space="preserve"> </w:t>
+      </w:r>
+      <w:proofErr w:type="spellStart"/>
+      <w:r>
+        <w:t>karta</w:t>
+      </w:r>
+      <w:proofErr w:type="spellEnd"/>
+      <w:r>
+        <w:t xml:space="preserve"> </w:t>
+      </w:r>
+      <w:proofErr w:type="spellStart"/>
+      <w:r>
+        <w:t>hai</w:t>
+      </w:r>
+      <w:proofErr w:type="spellEnd"/>
+      <w:r>
+        <w:t>.</w:t>
+      </w:r>
+    </w:p>
+    <w:p>
+      <w:pPr>
+        <w:spacing w:after="0"/>
+      </w:pPr>
+    </w:p>
+    <w:p>
+      <w:pPr>
+        <w:spacing w:after="0"/>
+      </w:pPr>
+      <w:r>
+        <w:t xml:space="preserve">int </w:t>
+      </w:r>
+      <w:proofErr w:type="gramStart"/>
+      <w:r>
+        <w:t>main(</w:t>
+      </w:r>
+      <w:proofErr w:type="gramEnd"/>
+      <w:r>
+        <w:t>){</w:t>
+      </w:r>
+    </w:p>
+    <w:p>
+      <w:pPr>
+        <w:spacing w:after="0"/>
+      </w:pPr>
+      <w:r>
+        <w:t xml:space="preserve">    multiset&lt;string&gt; s;</w:t>
+      </w:r>
+    </w:p>
+    <w:p>
+      <w:pPr>
+        <w:spacing w:after="0"/>
+      </w:pPr>
+      <w:r>
+        <w:t xml:space="preserve">    </w:t>
+      </w:r>
+      <w:proofErr w:type="spellStart"/>
+      <w:proofErr w:type="gramStart"/>
+      <w:r>
         <w:t>s.insert</w:t>
       </w:r>
       <w:proofErr w:type="spellEnd"/>
       <w:proofErr w:type="gramEnd"/>
       <w:r>
-        <w:t>(“</w:t>
+        <w:t>("</w:t>
       </w:r>
       <w:proofErr w:type="spellStart"/>
       <w:r>
@@ -2111,13 +2344,16 @@
       </w:r>
       <w:proofErr w:type="spellEnd"/>
       <w:r>
-        <w:t>”);</w:t>
-      </w:r>
-    </w:p>
-    <w:p>
-      <w:pPr>
-        <w:spacing w:after="0"/>
-      </w:pPr>
+        <w:t>"); // o(log(n))</w:t>
+      </w:r>
+    </w:p>
+    <w:p>
+      <w:pPr>
+        <w:spacing w:after="0"/>
+      </w:pPr>
+      <w:r>
+        <w:t xml:space="preserve">    </w:t>
+      </w:r>
       <w:proofErr w:type="spellStart"/>
       <w:proofErr w:type="gramStart"/>
       <w:r>
@@ -2126,7 +2362,59 @@
       <w:proofErr w:type="spellEnd"/>
       <w:proofErr w:type="gramEnd"/>
       <w:r>
-        <w:t>(“</w:t>
+        <w:t>("</w:t>
+      </w:r>
+      <w:proofErr w:type="spellStart"/>
+      <w:r>
+        <w:t>zsdf</w:t>
+      </w:r>
+      <w:proofErr w:type="spellEnd"/>
+      <w:r>
+        <w:t>");</w:t>
+      </w:r>
+    </w:p>
+    <w:p>
+      <w:pPr>
+        <w:spacing w:after="0"/>
+      </w:pPr>
+      <w:r>
+        <w:t xml:space="preserve">     </w:t>
+      </w:r>
+      <w:proofErr w:type="spellStart"/>
+      <w:proofErr w:type="gramStart"/>
+      <w:r>
+        <w:t>s.insert</w:t>
+      </w:r>
+      <w:proofErr w:type="spellEnd"/>
+      <w:proofErr w:type="gramEnd"/>
+      <w:r>
+        <w:t>("</w:t>
+      </w:r>
+      <w:proofErr w:type="spellStart"/>
+      <w:r>
+        <w:t>bcd</w:t>
+      </w:r>
+      <w:proofErr w:type="spellEnd"/>
+      <w:r>
+        <w:t>");</w:t>
+      </w:r>
+    </w:p>
+    <w:p>
+      <w:pPr>
+        <w:spacing w:after="0"/>
+      </w:pPr>
+      <w:r>
+        <w:t xml:space="preserve">    </w:t>
+      </w:r>
+      <w:proofErr w:type="spellStart"/>
+      <w:proofErr w:type="gramStart"/>
+      <w:r>
+        <w:t>s.insert</w:t>
+      </w:r>
+      <w:proofErr w:type="spellEnd"/>
+      <w:proofErr w:type="gramEnd"/>
+      <w:r>
+        <w:t>("</w:t>
       </w:r>
       <w:proofErr w:type="spellStart"/>
       <w:r>
@@ -2134,412 +2422,121 @@
       </w:r>
       <w:proofErr w:type="spellEnd"/>
       <w:r>
-        <w:t>”);</w:t>
-      </w:r>
-    </w:p>
-    <w:p>
-      <w:pPr>
-        <w:spacing w:after="0"/>
-      </w:pPr>
-    </w:p>
-    <w:p>
-      <w:pPr>
-        <w:spacing w:after="0"/>
-      </w:pPr>
-      <w:r>
-        <w:t>duplicates are allowed.</w:t>
-      </w:r>
-    </w:p>
-    <w:p>
-      <w:pPr>
-        <w:spacing w:after="0"/>
-      </w:pPr>
-    </w:p>
-    <w:p>
-      <w:pPr>
-        <w:spacing w:after="0"/>
-      </w:pPr>
-      <w:r>
-        <w:t xml:space="preserve">Multiset ko hum priority queue ki </w:t>
-      </w:r>
-      <w:proofErr w:type="spellStart"/>
-      <w:r>
-        <w:t>jagah</w:t>
-      </w:r>
-      <w:proofErr w:type="spellEnd"/>
-      <w:r>
-        <w:t xml:space="preserve"> use </w:t>
-      </w:r>
-      <w:proofErr w:type="spellStart"/>
-      <w:r>
-        <w:t>kr</w:t>
-      </w:r>
-      <w:proofErr w:type="spellEnd"/>
-      <w:r>
-        <w:t xml:space="preserve"> </w:t>
-      </w:r>
-      <w:proofErr w:type="spellStart"/>
-      <w:r>
-        <w:t>sakte</w:t>
-      </w:r>
-      <w:proofErr w:type="spellEnd"/>
-      <w:r>
-        <w:t xml:space="preserve"> </w:t>
-      </w:r>
-      <w:proofErr w:type="spellStart"/>
-      <w:r>
-        <w:t>hai</w:t>
-      </w:r>
-      <w:proofErr w:type="spellEnd"/>
-      <w:r>
-        <w:t xml:space="preserve"> or </w:t>
-      </w:r>
-      <w:proofErr w:type="spellStart"/>
-      <w:r>
-        <w:t>kafi</w:t>
-      </w:r>
-      <w:proofErr w:type="spellEnd"/>
-      <w:r>
-        <w:t xml:space="preserve"> easy </w:t>
-      </w:r>
-      <w:proofErr w:type="spellStart"/>
-      <w:r>
-        <w:t>ho</w:t>
-      </w:r>
-      <w:proofErr w:type="spellEnd"/>
-      <w:r>
-        <w:t xml:space="preserve"> </w:t>
-      </w:r>
-      <w:proofErr w:type="spellStart"/>
-      <w:r>
-        <w:t>jate</w:t>
-      </w:r>
-      <w:proofErr w:type="spellEnd"/>
-      <w:r>
-        <w:t xml:space="preserve"> </w:t>
-      </w:r>
-      <w:proofErr w:type="spellStart"/>
-      <w:r>
-        <w:t>hai</w:t>
-      </w:r>
-      <w:proofErr w:type="spellEnd"/>
-      <w:r>
-        <w:t>.</w:t>
-      </w:r>
-    </w:p>
-    <w:p>
-      <w:pPr>
-        <w:spacing w:after="0"/>
-      </w:pPr>
-    </w:p>
-    <w:p>
-      <w:pPr>
-        <w:spacing w:after="0"/>
-      </w:pPr>
-      <w:r>
-        <w:t xml:space="preserve">Or agar duplicates </w:t>
-      </w:r>
-      <w:proofErr w:type="spellStart"/>
-      <w:r>
-        <w:t>hai</w:t>
-      </w:r>
-      <w:proofErr w:type="spellEnd"/>
-      <w:r>
-        <w:t xml:space="preserve"> </w:t>
-      </w:r>
-      <w:proofErr w:type="spellStart"/>
-      <w:r>
-        <w:t>toh</w:t>
-      </w:r>
-      <w:proofErr w:type="spellEnd"/>
-      <w:r>
-        <w:t xml:space="preserve"> </w:t>
-      </w:r>
-      <w:proofErr w:type="spellStart"/>
-      <w:r>
-        <w:t>pehle</w:t>
-      </w:r>
-      <w:proofErr w:type="spellEnd"/>
-      <w:r>
-        <w:t xml:space="preserve"> wale ka iterator </w:t>
-      </w:r>
+        <w:t>");</w:t>
+      </w:r>
+    </w:p>
+    <w:p>
+      <w:pPr>
+        <w:spacing w:after="0"/>
+      </w:pPr>
+    </w:p>
+    <w:p>
+      <w:pPr>
+        <w:spacing w:after="0"/>
+      </w:pPr>
+      <w:r>
+        <w:t xml:space="preserve">    auto it=</w:t>
+      </w:r>
+      <w:proofErr w:type="spellStart"/>
       <w:proofErr w:type="gramStart"/>
       <w:r>
-        <w:t>return</w:t>
-      </w:r>
+        <w:t>s.find</w:t>
+      </w:r>
+      <w:proofErr w:type="spellEnd"/>
       <w:proofErr w:type="gramEnd"/>
       <w:r>
-        <w:t xml:space="preserve"> </w:t>
-      </w:r>
-      <w:proofErr w:type="spellStart"/>
-      <w:r>
-        <w:t>karta</w:t>
-      </w:r>
-      <w:proofErr w:type="spellEnd"/>
-      <w:r>
-        <w:t xml:space="preserve"> </w:t>
-      </w:r>
-      <w:proofErr w:type="spellStart"/>
-      <w:r>
-        <w:t>hai</w:t>
-      </w:r>
-      <w:proofErr w:type="spellEnd"/>
-      <w:r>
-        <w:t>.</w:t>
-      </w:r>
-    </w:p>
-    <w:p>
-      <w:pPr>
-        <w:spacing w:after="0"/>
-      </w:pPr>
-    </w:p>
-    <w:p>
-      <w:pPr>
-        <w:spacing w:after="0"/>
-      </w:pPr>
-      <w:r>
-        <w:t xml:space="preserve">int </w:t>
+        <w:t>("</w:t>
+      </w:r>
+      <w:proofErr w:type="spellStart"/>
+      <w:r>
+        <w:t>abc</w:t>
+      </w:r>
+      <w:proofErr w:type="spellEnd"/>
+      <w:r>
+        <w:t>"); // 0(log(n))</w:t>
+      </w:r>
+    </w:p>
+    <w:p>
+      <w:pPr>
+        <w:spacing w:after="0"/>
+      </w:pPr>
+    </w:p>
+    <w:p>
+      <w:pPr>
+        <w:spacing w:after="0"/>
+        <w:rPr>
+          <w:b/>
+          <w:bCs/>
+        </w:rPr>
+      </w:pPr>
+      <w:r>
+        <w:rPr>
+          <w:b/>
+          <w:bCs/>
+        </w:rPr>
+        <w:t xml:space="preserve">    </w:t>
       </w:r>
       <w:proofErr w:type="gramStart"/>
       <w:r>
-        <w:t>main(</w:t>
+        <w:rPr>
+          <w:b/>
+          <w:bCs/>
+        </w:rPr>
+        <w:t>if(</w:t>
       </w:r>
       <w:proofErr w:type="gramEnd"/>
       <w:r>
-        <w:t>){</w:t>
-      </w:r>
-    </w:p>
-    <w:p>
-      <w:pPr>
-        <w:spacing w:after="0"/>
-      </w:pPr>
-      <w:r>
-        <w:t xml:space="preserve">    multiset&lt;string&gt; s;</w:t>
-      </w:r>
-    </w:p>
-    <w:p>
-      <w:pPr>
-        <w:spacing w:after="0"/>
-      </w:pPr>
-      <w:r>
-        <w:t xml:space="preserve">    </w:t>
+        <w:rPr>
+          <w:b/>
+          <w:bCs/>
+        </w:rPr>
+        <w:t>it !=</w:t>
+      </w:r>
+      <w:proofErr w:type="spellStart"/>
+      <w:r>
+        <w:rPr>
+          <w:b/>
+          <w:bCs/>
+        </w:rPr>
+        <w:t>s.end</w:t>
+      </w:r>
+      <w:proofErr w:type="spellEnd"/>
+      <w:r>
+        <w:rPr>
+          <w:b/>
+          <w:bCs/>
+        </w:rPr>
+        <w:t xml:space="preserve"> ()){</w:t>
+      </w:r>
+    </w:p>
+    <w:p>
+      <w:pPr>
+        <w:spacing w:after="0"/>
+      </w:pPr>
+      <w:r>
+        <w:rPr>
+          <w:b/>
+          <w:bCs/>
+        </w:rPr>
+        <w:t xml:space="preserve">        </w:t>
       </w:r>
       <w:proofErr w:type="spellStart"/>
       <w:proofErr w:type="gramStart"/>
       <w:r>
-        <w:t>s.insert</w:t>
+        <w:rPr>
+          <w:b/>
+          <w:bCs/>
+        </w:rPr>
+        <w:t>s.erase</w:t>
       </w:r>
       <w:proofErr w:type="spellEnd"/>
       <w:proofErr w:type="gramEnd"/>
       <w:r>
-        <w:t>("</w:t>
-      </w:r>
-      <w:proofErr w:type="spellStart"/>
-      <w:r>
-        <w:t>abc</w:t>
-      </w:r>
-      <w:proofErr w:type="spellEnd"/>
-      <w:r>
-        <w:t>"); // o(log(n))</w:t>
-      </w:r>
-    </w:p>
-    <w:p>
-      <w:pPr>
-        <w:spacing w:after="0"/>
-      </w:pPr>
-      <w:r>
-        <w:t xml:space="preserve">    </w:t>
-      </w:r>
-      <w:proofErr w:type="spellStart"/>
-      <w:proofErr w:type="gramStart"/>
-      <w:r>
-        <w:t>s.insert</w:t>
-      </w:r>
-      <w:proofErr w:type="spellEnd"/>
-      <w:proofErr w:type="gramEnd"/>
-      <w:r>
-        <w:t>("</w:t>
-      </w:r>
-      <w:proofErr w:type="spellStart"/>
-      <w:r>
-        <w:t>zsdf</w:t>
-      </w:r>
-      <w:proofErr w:type="spellEnd"/>
-      <w:r>
-        <w:t>");</w:t>
-      </w:r>
-    </w:p>
-    <w:p>
-      <w:pPr>
-        <w:spacing w:after="0"/>
-      </w:pPr>
-      <w:r>
-        <w:t xml:space="preserve">     </w:t>
-      </w:r>
-      <w:proofErr w:type="spellStart"/>
-      <w:proofErr w:type="gramStart"/>
-      <w:r>
-        <w:t>s.insert</w:t>
-      </w:r>
-      <w:proofErr w:type="spellEnd"/>
-      <w:proofErr w:type="gramEnd"/>
-      <w:r>
-        <w:t>("</w:t>
-      </w:r>
-      <w:proofErr w:type="spellStart"/>
-      <w:r>
-        <w:t>bcd</w:t>
-      </w:r>
-      <w:proofErr w:type="spellEnd"/>
-      <w:r>
-        <w:t>");</w:t>
-      </w:r>
-    </w:p>
-    <w:p>
-      <w:pPr>
-        <w:spacing w:after="0"/>
-      </w:pPr>
-      <w:r>
-        <w:t xml:space="preserve">    </w:t>
-      </w:r>
-      <w:proofErr w:type="spellStart"/>
-      <w:proofErr w:type="gramStart"/>
-      <w:r>
-        <w:t>s.insert</w:t>
-      </w:r>
-      <w:proofErr w:type="spellEnd"/>
-      <w:proofErr w:type="gramEnd"/>
-      <w:r>
-        <w:t>("</w:t>
-      </w:r>
-      <w:proofErr w:type="spellStart"/>
-      <w:r>
-        <w:t>abc</w:t>
-      </w:r>
-      <w:proofErr w:type="spellEnd"/>
-      <w:r>
-        <w:t>");</w:t>
-      </w:r>
-    </w:p>
-    <w:p>
-      <w:pPr>
-        <w:spacing w:after="0"/>
-      </w:pPr>
-    </w:p>
-    <w:p>
-      <w:pPr>
-        <w:spacing w:after="0"/>
-      </w:pPr>
-      <w:r>
-        <w:t xml:space="preserve">    auto it=</w:t>
-      </w:r>
-      <w:proofErr w:type="spellStart"/>
-      <w:proofErr w:type="gramStart"/>
-      <w:r>
-        <w:t>s.find</w:t>
-      </w:r>
-      <w:proofErr w:type="spellEnd"/>
-      <w:proofErr w:type="gramEnd"/>
-      <w:r>
-        <w:t>("</w:t>
-      </w:r>
-      <w:proofErr w:type="spellStart"/>
-      <w:r>
-        <w:t>abc</w:t>
-      </w:r>
-      <w:proofErr w:type="spellEnd"/>
-      <w:r>
-        <w:t>"); // 0(log(n))</w:t>
-      </w:r>
-    </w:p>
-    <w:p>
-      <w:pPr>
-        <w:spacing w:after="0"/>
-      </w:pPr>
-    </w:p>
-    <w:p>
-      <w:pPr>
-        <w:spacing w:after="0"/>
-        <w:rPr>
-          <w:b/>
-          <w:bCs/>
-        </w:rPr>
-      </w:pPr>
-      <w:r>
-        <w:rPr>
-          <w:b/>
-          <w:bCs/>
-        </w:rPr>
-        <w:t xml:space="preserve">    </w:t>
-      </w:r>
-      <w:proofErr w:type="gramStart"/>
-      <w:r>
-        <w:rPr>
-          <w:b/>
-          <w:bCs/>
-        </w:rPr>
-        <w:t>if(</w:t>
-      </w:r>
-      <w:proofErr w:type="gramEnd"/>
-      <w:r>
-        <w:rPr>
-          <w:b/>
-          <w:bCs/>
-        </w:rPr>
-        <w:t>it !=</w:t>
-      </w:r>
-      <w:proofErr w:type="spellStart"/>
-      <w:r>
-        <w:rPr>
-          <w:b/>
-          <w:bCs/>
-        </w:rPr>
-        <w:t>s.end</w:t>
-      </w:r>
-      <w:proofErr w:type="spellEnd"/>
-      <w:r>
-        <w:rPr>
-          <w:b/>
-          <w:bCs/>
-        </w:rPr>
-        <w:t xml:space="preserve"> ()){</w:t>
-      </w:r>
-    </w:p>
-    <w:p>
-      <w:pPr>
-        <w:spacing w:after="0"/>
-      </w:pPr>
-      <w:r>
-        <w:rPr>
-          <w:b/>
-          <w:bCs/>
-        </w:rPr>
-        <w:t xml:space="preserve">        </w:t>
-      </w:r>
-      <w:proofErr w:type="spellStart"/>
-      <w:proofErr w:type="gramStart"/>
-      <w:r>
-        <w:rPr>
-          <w:b/>
-          <w:bCs/>
-        </w:rPr>
-        <w:t>s.erase</w:t>
-      </w:r>
-      <w:proofErr w:type="spellEnd"/>
-      <w:proofErr w:type="gramEnd"/>
-      <w:r>
-        <w:rPr>
-          <w:b/>
-          <w:bCs/>
-        </w:rPr>
-        <w:t>(it);</w:t>
-      </w:r>
-      <w:r>
-        <w:rPr>
-          <w:b/>
-          <w:bCs/>
-        </w:rPr>
-        <w:t xml:space="preserve">      }</w:t>
+        <w:rPr>
+          <w:b/>
+          <w:bCs/>
+        </w:rPr>
+        <w:t>(it);      }</w:t>
       </w:r>
       <w:r>
         <w:t xml:space="preserve"> // yeh </w:t>
@@ -3233,12 +3230,23 @@
     <w:p>
       <w:pPr>
         <w:spacing w:after="0"/>
-      </w:pPr>
-      <w:r>
-        <w:lastRenderedPageBreak/>
+        <w:rPr>
+          <w:b/>
+          <w:bCs/>
+        </w:rPr>
+      </w:pPr>
+      <w:r>
+        <w:rPr>
+          <w:b/>
+          <w:bCs/>
+        </w:rPr>
         <w:t>Multiset QUESTION:</w:t>
       </w:r>
       <w:r>
+        <w:rPr>
+          <w:b/>
+          <w:bCs/>
+        </w:rPr>
         <w:t xml:space="preserve">  Very GOOD Que Must Revise</w:t>
       </w:r>
     </w:p>
@@ -3251,9 +3259,9 @@
           <w:noProof/>
         </w:rPr>
         <w:drawing>
-          <wp:inline distT="0" distB="0" distL="0" distR="0" wp14:anchorId="30522800" wp14:editId="4890E3F5">
-            <wp:extent cx="4655820" cy="8609636"/>
-            <wp:effectExtent l="0" t="0" r="0" b="1270"/>
+          <wp:inline distT="0" distB="0" distL="0" distR="0" wp14:anchorId="30522800" wp14:editId="437FFE38">
+            <wp:extent cx="4312920" cy="7975539"/>
+            <wp:effectExtent l="0" t="0" r="0" b="6985"/>
             <wp:docPr id="10" name="Picture 10"/>
             <wp:cNvGraphicFramePr>
               <a:graphicFrameLocks xmlns:a="http://schemas.openxmlformats.org/drawingml/2006/main" noChangeAspect="1"/>
@@ -3283,7 +3291,7 @@
                   <pic:spPr bwMode="auto">
                     <a:xfrm>
                       <a:off x="0" y="0"/>
-                      <a:ext cx="4661194" cy="8619574"/>
+                      <a:ext cx="4328519" cy="8004385"/>
                     </a:xfrm>
                     <a:prstGeom prst="rect">
                       <a:avLst/>
@@ -3308,6 +3316,15 @@
           <w:bCs/>
         </w:rPr>
       </w:pPr>
+    </w:p>
+    <w:p>
+      <w:pPr>
+        <w:spacing w:after="0"/>
+        <w:rPr>
+          <w:b/>
+          <w:bCs/>
+        </w:rPr>
+      </w:pPr>
       <w:r>
         <w:rPr>
           <w:b/>
@@ -3452,11 +3469,19 @@
       </w:r>
       <w:proofErr w:type="spellEnd"/>
       <w:r>
-        <w:t xml:space="preserve"> if </w:t>
-      </w:r>
-      <w:proofErr w:type="spellStart"/>
-      <w:r>
-        <w:t>equall</w:t>
+        <w:t xml:space="preserve"> if equal </w:t>
+      </w:r>
+      <w:proofErr w:type="spellStart"/>
+      <w:r>
+        <w:t>hai</w:t>
+      </w:r>
+      <w:proofErr w:type="spellEnd"/>
+      <w:r>
+        <w:t xml:space="preserve"> then second key se compare </w:t>
+      </w:r>
+      <w:proofErr w:type="spellStart"/>
+      <w:r>
+        <w:t>hota</w:t>
       </w:r>
       <w:proofErr w:type="spellEnd"/>
       <w:r>
@@ -3468,36 +3493,1502 @@
       </w:r>
       <w:proofErr w:type="spellEnd"/>
       <w:r>
-        <w:t xml:space="preserve"> then second key se compare </w:t>
-      </w:r>
-      <w:proofErr w:type="spellStart"/>
-      <w:r>
-        <w:t>hota</w:t>
-      </w:r>
-      <w:proofErr w:type="spellEnd"/>
-      <w:r>
-        <w:t xml:space="preserve"> </w:t>
-      </w:r>
-      <w:proofErr w:type="spellStart"/>
-      <w:r>
-        <w:t>hai</w:t>
-      </w:r>
-      <w:proofErr w:type="spellEnd"/>
-      <w:r>
         <w:t>.</w:t>
       </w:r>
     </w:p>
     <w:p>
       <w:pPr>
         <w:spacing w:after="0"/>
-      </w:pPr>
-    </w:p>
-    <w:p>
-      <w:pPr>
-        <w:spacing w:after="0"/>
-      </w:pPr>
-      <w:r>
-        <w:t xml:space="preserve"> </w:t>
+        <w:rPr>
+          <w:b/>
+          <w:bCs/>
+        </w:rPr>
+      </w:pPr>
+    </w:p>
+    <w:p>
+      <w:pPr>
+        <w:spacing w:after="0"/>
+        <w:rPr>
+          <w:b/>
+          <w:bCs/>
+        </w:rPr>
+      </w:pPr>
+      <w:r>
+        <w:rPr>
+          <w:b/>
+          <w:bCs/>
+        </w:rPr>
+        <w:t xml:space="preserve">Nesting in </w:t>
+      </w:r>
+      <w:proofErr w:type="spellStart"/>
+      <w:r>
+        <w:rPr>
+          <w:b/>
+          <w:bCs/>
+        </w:rPr>
+        <w:t>stl</w:t>
+      </w:r>
+      <w:proofErr w:type="spellEnd"/>
+      <w:r>
+        <w:rPr>
+          <w:b/>
+          <w:bCs/>
+        </w:rPr>
+        <w:t xml:space="preserve"> Que</w:t>
+      </w:r>
+    </w:p>
+    <w:p>
+      <w:pPr>
+        <w:spacing w:after="0"/>
+        <w:rPr>
+          <w:b/>
+          <w:bCs/>
+        </w:rPr>
+      </w:pPr>
+      <w:r>
+        <w:rPr>
+          <w:noProof/>
+        </w:rPr>
+        <w:drawing>
+          <wp:inline distT="0" distB="0" distL="0" distR="0" wp14:anchorId="0DB152CD" wp14:editId="1798F6A5">
+            <wp:extent cx="5731510" cy="6246495"/>
+            <wp:effectExtent l="0" t="0" r="2540" b="1905"/>
+            <wp:docPr id="11" name="Picture 11"/>
+            <wp:cNvGraphicFramePr>
+              <a:graphicFrameLocks xmlns:a="http://schemas.openxmlformats.org/drawingml/2006/main" noChangeAspect="1"/>
+            </wp:cNvGraphicFramePr>
+            <a:graphic xmlns:a="http://schemas.openxmlformats.org/drawingml/2006/main">
+              <a:graphicData uri="http://schemas.openxmlformats.org/drawingml/2006/picture">
+                <pic:pic xmlns:pic="http://schemas.openxmlformats.org/drawingml/2006/picture">
+                  <pic:nvPicPr>
+                    <pic:cNvPr id="0" name="Picture 1"/>
+                    <pic:cNvPicPr>
+                      <a:picLocks noChangeAspect="1" noChangeArrowheads="1"/>
+                    </pic:cNvPicPr>
+                  </pic:nvPicPr>
+                  <pic:blipFill>
+                    <a:blip r:embed="rId18">
+                      <a:extLst>
+                        <a:ext uri="{28A0092B-C50C-407E-A947-70E740481C1C}">
+                          <a14:useLocalDpi xmlns:a14="http://schemas.microsoft.com/office/drawing/2010/main" val="0"/>
+                        </a:ext>
+                      </a:extLst>
+                    </a:blip>
+                    <a:srcRect/>
+                    <a:stretch>
+                      <a:fillRect/>
+                    </a:stretch>
+                  </pic:blipFill>
+                  <pic:spPr bwMode="auto">
+                    <a:xfrm>
+                      <a:off x="0" y="0"/>
+                      <a:ext cx="5731510" cy="6246495"/>
+                    </a:xfrm>
+                    <a:prstGeom prst="rect">
+                      <a:avLst/>
+                    </a:prstGeom>
+                    <a:noFill/>
+                    <a:ln>
+                      <a:noFill/>
+                    </a:ln>
+                  </pic:spPr>
+                </pic:pic>
+              </a:graphicData>
+            </a:graphic>
+          </wp:inline>
+        </w:drawing>
+      </w:r>
+    </w:p>
+    <w:p>
+      <w:pPr>
+        <w:spacing w:after="0"/>
+        <w:rPr>
+          <w:b/>
+          <w:bCs/>
+        </w:rPr>
+      </w:pPr>
+    </w:p>
+    <w:p>
+      <w:pPr>
+        <w:spacing w:after="0"/>
+        <w:rPr>
+          <w:b/>
+          <w:bCs/>
+        </w:rPr>
+      </w:pPr>
+      <w:r>
+        <w:rPr>
+          <w:b/>
+          <w:bCs/>
+        </w:rPr>
+        <w:t xml:space="preserve">Balanced </w:t>
+      </w:r>
+      <w:proofErr w:type="spellStart"/>
+      <w:r>
+        <w:rPr>
+          <w:b/>
+          <w:bCs/>
+        </w:rPr>
+        <w:t>paranthesis</w:t>
+      </w:r>
+      <w:proofErr w:type="spellEnd"/>
+      <w:r>
+        <w:rPr>
+          <w:b/>
+          <w:bCs/>
+        </w:rPr>
+        <w:t xml:space="preserve"> II </w:t>
+      </w:r>
+      <w:proofErr w:type="spellStart"/>
+      <w:r>
+        <w:rPr>
+          <w:b/>
+          <w:bCs/>
+        </w:rPr>
+        <w:t>nd</w:t>
+      </w:r>
+      <w:proofErr w:type="spellEnd"/>
+      <w:r>
+        <w:rPr>
+          <w:b/>
+          <w:bCs/>
+        </w:rPr>
+        <w:t xml:space="preserve"> approach</w:t>
+      </w:r>
+    </w:p>
+    <w:p>
+      <w:pPr>
+        <w:spacing w:after="0"/>
+        <w:rPr>
+          <w:b/>
+          <w:bCs/>
+        </w:rPr>
+      </w:pPr>
+      <w:r>
+        <w:rPr>
+          <w:noProof/>
+        </w:rPr>
+        <w:drawing>
+          <wp:inline distT="0" distB="0" distL="0" distR="0" wp14:anchorId="008AE88C" wp14:editId="58C937A9">
+            <wp:extent cx="5731510" cy="5182235"/>
+            <wp:effectExtent l="0" t="0" r="2540" b="0"/>
+            <wp:docPr id="13" name="Picture 13"/>
+            <wp:cNvGraphicFramePr>
+              <a:graphicFrameLocks xmlns:a="http://schemas.openxmlformats.org/drawingml/2006/main" noChangeAspect="1"/>
+            </wp:cNvGraphicFramePr>
+            <a:graphic xmlns:a="http://schemas.openxmlformats.org/drawingml/2006/main">
+              <a:graphicData uri="http://schemas.openxmlformats.org/drawingml/2006/picture">
+                <pic:pic xmlns:pic="http://schemas.openxmlformats.org/drawingml/2006/picture">
+                  <pic:nvPicPr>
+                    <pic:cNvPr id="0" name="Picture 5"/>
+                    <pic:cNvPicPr>
+                      <a:picLocks noChangeAspect="1" noChangeArrowheads="1"/>
+                    </pic:cNvPicPr>
+                  </pic:nvPicPr>
+                  <pic:blipFill>
+                    <a:blip r:embed="rId19" cstate="print">
+                      <a:extLst>
+                        <a:ext uri="{28A0092B-C50C-407E-A947-70E740481C1C}">
+                          <a14:useLocalDpi xmlns:a14="http://schemas.microsoft.com/office/drawing/2010/main" val="0"/>
+                        </a:ext>
+                      </a:extLst>
+                    </a:blip>
+                    <a:srcRect/>
+                    <a:stretch>
+                      <a:fillRect/>
+                    </a:stretch>
+                  </pic:blipFill>
+                  <pic:spPr bwMode="auto">
+                    <a:xfrm>
+                      <a:off x="0" y="0"/>
+                      <a:ext cx="5731510" cy="5182235"/>
+                    </a:xfrm>
+                    <a:prstGeom prst="rect">
+                      <a:avLst/>
+                    </a:prstGeom>
+                    <a:noFill/>
+                    <a:ln>
+                      <a:noFill/>
+                    </a:ln>
+                  </pic:spPr>
+                </pic:pic>
+              </a:graphicData>
+            </a:graphic>
+          </wp:inline>
+        </w:drawing>
+      </w:r>
+    </w:p>
+    <w:p>
+      <w:pPr>
+        <w:spacing w:after="0"/>
+        <w:rPr>
+          <w:b/>
+          <w:bCs/>
+        </w:rPr>
+      </w:pPr>
+    </w:p>
+    <w:p>
+      <w:pPr>
+        <w:spacing w:after="0"/>
+        <w:rPr>
+          <w:b/>
+          <w:bCs/>
+        </w:rPr>
+      </w:pPr>
+    </w:p>
+    <w:p>
+      <w:pPr>
+        <w:spacing w:after="0"/>
+        <w:rPr>
+          <w:b/>
+          <w:bCs/>
+        </w:rPr>
+      </w:pPr>
+    </w:p>
+    <w:p>
+      <w:pPr>
+        <w:spacing w:after="0"/>
+        <w:rPr>
+          <w:b/>
+          <w:bCs/>
+        </w:rPr>
+      </w:pPr>
+    </w:p>
+    <w:p>
+      <w:pPr>
+        <w:spacing w:after="0"/>
+        <w:rPr>
+          <w:b/>
+          <w:bCs/>
+        </w:rPr>
+      </w:pPr>
+    </w:p>
+    <w:p>
+      <w:pPr>
+        <w:spacing w:after="0"/>
+        <w:rPr>
+          <w:b/>
+          <w:bCs/>
+        </w:rPr>
+      </w:pPr>
+    </w:p>
+    <w:p>
+      <w:pPr>
+        <w:spacing w:after="0"/>
+        <w:rPr>
+          <w:b/>
+          <w:bCs/>
+        </w:rPr>
+      </w:pPr>
+    </w:p>
+    <w:p>
+      <w:pPr>
+        <w:spacing w:after="0"/>
+        <w:rPr>
+          <w:b/>
+          <w:bCs/>
+        </w:rPr>
+      </w:pPr>
+    </w:p>
+    <w:p>
+      <w:pPr>
+        <w:spacing w:after="0"/>
+        <w:rPr>
+          <w:b/>
+          <w:bCs/>
+        </w:rPr>
+      </w:pPr>
+    </w:p>
+    <w:p>
+      <w:pPr>
+        <w:spacing w:after="0"/>
+        <w:rPr>
+          <w:b/>
+          <w:bCs/>
+        </w:rPr>
+      </w:pPr>
+    </w:p>
+    <w:p>
+      <w:pPr>
+        <w:spacing w:after="0"/>
+        <w:rPr>
+          <w:b/>
+          <w:bCs/>
+        </w:rPr>
+      </w:pPr>
+    </w:p>
+    <w:p>
+      <w:pPr>
+        <w:spacing w:after="0"/>
+        <w:rPr>
+          <w:b/>
+          <w:bCs/>
+        </w:rPr>
+      </w:pPr>
+    </w:p>
+    <w:p>
+      <w:pPr>
+        <w:spacing w:after="0"/>
+        <w:rPr>
+          <w:b/>
+          <w:bCs/>
+        </w:rPr>
+      </w:pPr>
+    </w:p>
+    <w:p>
+      <w:pPr>
+        <w:spacing w:after="0"/>
+        <w:rPr>
+          <w:b/>
+          <w:bCs/>
+        </w:rPr>
+      </w:pPr>
+    </w:p>
+    <w:p>
+      <w:pPr>
+        <w:spacing w:after="0"/>
+        <w:rPr>
+          <w:b/>
+          <w:bCs/>
+        </w:rPr>
+      </w:pPr>
+    </w:p>
+    <w:p>
+      <w:pPr>
+        <w:spacing w:after="0"/>
+        <w:rPr>
+          <w:b/>
+          <w:bCs/>
+        </w:rPr>
+      </w:pPr>
+    </w:p>
+    <w:p>
+      <w:pPr>
+        <w:spacing w:after="0"/>
+        <w:rPr>
+          <w:b/>
+          <w:bCs/>
+        </w:rPr>
+      </w:pPr>
+    </w:p>
+    <w:p>
+      <w:pPr>
+        <w:spacing w:after="0"/>
+        <w:rPr>
+          <w:b/>
+          <w:bCs/>
+        </w:rPr>
+      </w:pPr>
+    </w:p>
+    <w:p>
+      <w:pPr>
+        <w:spacing w:after="0"/>
+        <w:rPr>
+          <w:b/>
+          <w:bCs/>
+        </w:rPr>
+      </w:pPr>
+      <w:r>
+        <w:rPr>
+          <w:b/>
+          <w:bCs/>
+        </w:rPr>
+        <w:lastRenderedPageBreak/>
+        <w:t>Queue</w:t>
+      </w:r>
+    </w:p>
+    <w:p>
+      <w:pPr>
+        <w:spacing w:after="0"/>
+        <w:rPr>
+          <w:b/>
+          <w:bCs/>
+        </w:rPr>
+      </w:pPr>
+      <w:r>
+        <w:rPr>
+          <w:noProof/>
+        </w:rPr>
+        <w:drawing>
+          <wp:inline distT="0" distB="0" distL="0" distR="0" wp14:anchorId="5A7245C9" wp14:editId="76588C01">
+            <wp:extent cx="5731510" cy="5659755"/>
+            <wp:effectExtent l="0" t="0" r="2540" b="0"/>
+            <wp:docPr id="14" name="Picture 14"/>
+            <wp:cNvGraphicFramePr>
+              <a:graphicFrameLocks xmlns:a="http://schemas.openxmlformats.org/drawingml/2006/main" noChangeAspect="1"/>
+            </wp:cNvGraphicFramePr>
+            <a:graphic xmlns:a="http://schemas.openxmlformats.org/drawingml/2006/main">
+              <a:graphicData uri="http://schemas.openxmlformats.org/drawingml/2006/picture">
+                <pic:pic xmlns:pic="http://schemas.openxmlformats.org/drawingml/2006/picture">
+                  <pic:nvPicPr>
+                    <pic:cNvPr id="0" name="Picture 7"/>
+                    <pic:cNvPicPr>
+                      <a:picLocks noChangeAspect="1" noChangeArrowheads="1"/>
+                    </pic:cNvPicPr>
+                  </pic:nvPicPr>
+                  <pic:blipFill>
+                    <a:blip r:embed="rId20">
+                      <a:extLst>
+                        <a:ext uri="{28A0092B-C50C-407E-A947-70E740481C1C}">
+                          <a14:useLocalDpi xmlns:a14="http://schemas.microsoft.com/office/drawing/2010/main" val="0"/>
+                        </a:ext>
+                      </a:extLst>
+                    </a:blip>
+                    <a:srcRect/>
+                    <a:stretch>
+                      <a:fillRect/>
+                    </a:stretch>
+                  </pic:blipFill>
+                  <pic:spPr bwMode="auto">
+                    <a:xfrm>
+                      <a:off x="0" y="0"/>
+                      <a:ext cx="5731510" cy="5659755"/>
+                    </a:xfrm>
+                    <a:prstGeom prst="rect">
+                      <a:avLst/>
+                    </a:prstGeom>
+                    <a:noFill/>
+                    <a:ln>
+                      <a:noFill/>
+                    </a:ln>
+                  </pic:spPr>
+                </pic:pic>
+              </a:graphicData>
+            </a:graphic>
+          </wp:inline>
+        </w:drawing>
+      </w:r>
+    </w:p>
+    <w:p>
+      <w:pPr>
+        <w:spacing w:after="0"/>
+        <w:rPr>
+          <w:b/>
+          <w:bCs/>
+        </w:rPr>
+      </w:pPr>
+    </w:p>
+    <w:p>
+      <w:pPr>
+        <w:spacing w:after="0"/>
+        <w:rPr>
+          <w:b/>
+          <w:bCs/>
+        </w:rPr>
+      </w:pPr>
+    </w:p>
+    <w:p>
+      <w:pPr>
+        <w:spacing w:after="0"/>
+        <w:rPr>
+          <w:b/>
+          <w:bCs/>
+        </w:rPr>
+      </w:pPr>
+    </w:p>
+    <w:p>
+      <w:pPr>
+        <w:spacing w:after="0"/>
+        <w:rPr>
+          <w:b/>
+          <w:bCs/>
+        </w:rPr>
+      </w:pPr>
+    </w:p>
+    <w:p>
+      <w:pPr>
+        <w:spacing w:after="0"/>
+        <w:rPr>
+          <w:b/>
+          <w:bCs/>
+        </w:rPr>
+      </w:pPr>
+    </w:p>
+    <w:p>
+      <w:pPr>
+        <w:spacing w:after="0"/>
+        <w:rPr>
+          <w:b/>
+          <w:bCs/>
+        </w:rPr>
+      </w:pPr>
+    </w:p>
+    <w:p>
+      <w:pPr>
+        <w:spacing w:after="0"/>
+        <w:rPr>
+          <w:b/>
+          <w:bCs/>
+        </w:rPr>
+      </w:pPr>
+    </w:p>
+    <w:p>
+      <w:pPr>
+        <w:spacing w:after="0"/>
+        <w:rPr>
+          <w:b/>
+          <w:bCs/>
+        </w:rPr>
+      </w:pPr>
+    </w:p>
+    <w:p>
+      <w:pPr>
+        <w:spacing w:after="0"/>
+        <w:rPr>
+          <w:b/>
+          <w:bCs/>
+        </w:rPr>
+      </w:pPr>
+    </w:p>
+    <w:p>
+      <w:pPr>
+        <w:spacing w:after="0"/>
+        <w:rPr>
+          <w:b/>
+          <w:bCs/>
+        </w:rPr>
+      </w:pPr>
+    </w:p>
+    <w:p>
+      <w:pPr>
+        <w:spacing w:after="0"/>
+        <w:rPr>
+          <w:b/>
+          <w:bCs/>
+        </w:rPr>
+      </w:pPr>
+    </w:p>
+    <w:p>
+      <w:pPr>
+        <w:spacing w:after="0"/>
+        <w:rPr>
+          <w:b/>
+          <w:bCs/>
+        </w:rPr>
+      </w:pPr>
+    </w:p>
+    <w:p>
+      <w:pPr>
+        <w:spacing w:after="0"/>
+        <w:rPr>
+          <w:b/>
+          <w:bCs/>
+        </w:rPr>
+      </w:pPr>
+    </w:p>
+    <w:p>
+      <w:pPr>
+        <w:spacing w:after="0"/>
+        <w:rPr>
+          <w:b/>
+          <w:bCs/>
+        </w:rPr>
+      </w:pPr>
+    </w:p>
+    <w:p>
+      <w:pPr>
+        <w:spacing w:after="0"/>
+        <w:rPr>
+          <w:b/>
+          <w:bCs/>
+        </w:rPr>
+      </w:pPr>
+    </w:p>
+    <w:p>
+      <w:pPr>
+        <w:spacing w:after="0"/>
+        <w:rPr>
+          <w:b/>
+          <w:bCs/>
+        </w:rPr>
+      </w:pPr>
+    </w:p>
+    <w:p>
+      <w:pPr>
+        <w:spacing w:after="0"/>
+        <w:rPr>
+          <w:b/>
+          <w:bCs/>
+        </w:rPr>
+      </w:pPr>
+      <w:r>
+        <w:rPr>
+          <w:b/>
+          <w:bCs/>
+        </w:rPr>
+        <w:lastRenderedPageBreak/>
+        <w:t>Stack</w:t>
+      </w:r>
+    </w:p>
+    <w:p>
+      <w:pPr>
+        <w:spacing w:after="0"/>
+        <w:rPr>
+          <w:b/>
+          <w:bCs/>
+        </w:rPr>
+      </w:pPr>
+      <w:r>
+        <w:rPr>
+          <w:noProof/>
+        </w:rPr>
+        <w:drawing>
+          <wp:inline distT="0" distB="0" distL="0" distR="0" wp14:anchorId="22F0E9D6" wp14:editId="5B38C906">
+            <wp:extent cx="5731510" cy="4951095"/>
+            <wp:effectExtent l="0" t="0" r="2540" b="1905"/>
+            <wp:docPr id="15" name="Picture 15"/>
+            <wp:cNvGraphicFramePr>
+              <a:graphicFrameLocks xmlns:a="http://schemas.openxmlformats.org/drawingml/2006/main" noChangeAspect="1"/>
+            </wp:cNvGraphicFramePr>
+            <a:graphic xmlns:a="http://schemas.openxmlformats.org/drawingml/2006/main">
+              <a:graphicData uri="http://schemas.openxmlformats.org/drawingml/2006/picture">
+                <pic:pic xmlns:pic="http://schemas.openxmlformats.org/drawingml/2006/picture">
+                  <pic:nvPicPr>
+                    <pic:cNvPr id="0" name="Picture 9"/>
+                    <pic:cNvPicPr>
+                      <a:picLocks noChangeAspect="1" noChangeArrowheads="1"/>
+                    </pic:cNvPicPr>
+                  </pic:nvPicPr>
+                  <pic:blipFill>
+                    <a:blip r:embed="rId21">
+                      <a:extLst>
+                        <a:ext uri="{28A0092B-C50C-407E-A947-70E740481C1C}">
+                          <a14:useLocalDpi xmlns:a14="http://schemas.microsoft.com/office/drawing/2010/main" val="0"/>
+                        </a:ext>
+                      </a:extLst>
+                    </a:blip>
+                    <a:srcRect/>
+                    <a:stretch>
+                      <a:fillRect/>
+                    </a:stretch>
+                  </pic:blipFill>
+                  <pic:spPr bwMode="auto">
+                    <a:xfrm>
+                      <a:off x="0" y="0"/>
+                      <a:ext cx="5731510" cy="4951095"/>
+                    </a:xfrm>
+                    <a:prstGeom prst="rect">
+                      <a:avLst/>
+                    </a:prstGeom>
+                    <a:noFill/>
+                    <a:ln>
+                      <a:noFill/>
+                    </a:ln>
+                  </pic:spPr>
+                </pic:pic>
+              </a:graphicData>
+            </a:graphic>
+          </wp:inline>
+        </w:drawing>
+      </w:r>
+    </w:p>
+    <w:p>
+      <w:pPr>
+        <w:spacing w:after="0"/>
+        <w:rPr>
+          <w:b/>
+          <w:bCs/>
+        </w:rPr>
+      </w:pPr>
+    </w:p>
+    <w:p>
+      <w:pPr>
+        <w:spacing w:after="0"/>
+        <w:rPr>
+          <w:b/>
+          <w:bCs/>
+        </w:rPr>
+      </w:pPr>
+    </w:p>
+    <w:p>
+      <w:pPr>
+        <w:spacing w:after="0"/>
+        <w:rPr>
+          <w:b/>
+          <w:bCs/>
+        </w:rPr>
+      </w:pPr>
+    </w:p>
+    <w:p>
+      <w:pPr>
+        <w:spacing w:after="0"/>
+        <w:rPr>
+          <w:b/>
+          <w:bCs/>
+        </w:rPr>
+      </w:pPr>
+    </w:p>
+    <w:p>
+      <w:pPr>
+        <w:spacing w:after="0"/>
+        <w:rPr>
+          <w:b/>
+          <w:bCs/>
+        </w:rPr>
+      </w:pPr>
+    </w:p>
+    <w:p>
+      <w:pPr>
+        <w:spacing w:after="0"/>
+        <w:rPr>
+          <w:b/>
+          <w:bCs/>
+        </w:rPr>
+      </w:pPr>
+    </w:p>
+    <w:p>
+      <w:pPr>
+        <w:spacing w:after="0"/>
+        <w:rPr>
+          <w:b/>
+          <w:bCs/>
+        </w:rPr>
+      </w:pPr>
+    </w:p>
+    <w:p>
+      <w:pPr>
+        <w:spacing w:after="0"/>
+        <w:rPr>
+          <w:b/>
+          <w:bCs/>
+        </w:rPr>
+      </w:pPr>
+    </w:p>
+    <w:p>
+      <w:pPr>
+        <w:spacing w:after="0"/>
+        <w:rPr>
+          <w:b/>
+          <w:bCs/>
+        </w:rPr>
+      </w:pPr>
+    </w:p>
+    <w:p>
+      <w:pPr>
+        <w:spacing w:after="0"/>
+        <w:rPr>
+          <w:b/>
+          <w:bCs/>
+        </w:rPr>
+      </w:pPr>
+    </w:p>
+    <w:p>
+      <w:pPr>
+        <w:spacing w:after="0"/>
+        <w:rPr>
+          <w:b/>
+          <w:bCs/>
+        </w:rPr>
+      </w:pPr>
+    </w:p>
+    <w:p>
+      <w:pPr>
+        <w:spacing w:after="0"/>
+        <w:rPr>
+          <w:b/>
+          <w:bCs/>
+        </w:rPr>
+      </w:pPr>
+    </w:p>
+    <w:p>
+      <w:pPr>
+        <w:spacing w:after="0"/>
+        <w:rPr>
+          <w:b/>
+          <w:bCs/>
+        </w:rPr>
+      </w:pPr>
+    </w:p>
+    <w:p>
+      <w:pPr>
+        <w:spacing w:after="0"/>
+        <w:rPr>
+          <w:b/>
+          <w:bCs/>
+        </w:rPr>
+      </w:pPr>
+    </w:p>
+    <w:p>
+      <w:pPr>
+        <w:spacing w:after="0"/>
+        <w:rPr>
+          <w:b/>
+          <w:bCs/>
+        </w:rPr>
+      </w:pPr>
+    </w:p>
+    <w:p>
+      <w:pPr>
+        <w:spacing w:after="0"/>
+        <w:rPr>
+          <w:b/>
+          <w:bCs/>
+        </w:rPr>
+      </w:pPr>
+    </w:p>
+    <w:p>
+      <w:pPr>
+        <w:spacing w:after="0"/>
+        <w:rPr>
+          <w:b/>
+          <w:bCs/>
+        </w:rPr>
+      </w:pPr>
+    </w:p>
+    <w:p>
+      <w:pPr>
+        <w:spacing w:after="0"/>
+        <w:rPr>
+          <w:b/>
+          <w:bCs/>
+        </w:rPr>
+      </w:pPr>
+    </w:p>
+    <w:p>
+      <w:pPr>
+        <w:spacing w:after="0"/>
+        <w:rPr>
+          <w:b/>
+          <w:bCs/>
+        </w:rPr>
+      </w:pPr>
+    </w:p>
+    <w:p>
+      <w:pPr>
+        <w:spacing w:after="0"/>
+        <w:rPr>
+          <w:b/>
+          <w:bCs/>
+        </w:rPr>
+      </w:pPr>
+    </w:p>
+    <w:p>
+      <w:pPr>
+        <w:spacing w:after="0"/>
+        <w:rPr>
+          <w:b/>
+          <w:bCs/>
+        </w:rPr>
+      </w:pPr>
+      <w:r>
+        <w:rPr>
+          <w:b/>
+          <w:bCs/>
+        </w:rPr>
+        <w:lastRenderedPageBreak/>
+        <w:t>Sort</w:t>
+      </w:r>
+    </w:p>
+    <w:p>
+      <w:pPr>
+        <w:spacing w:after="0"/>
+        <w:rPr>
+          <w:b/>
+          <w:bCs/>
+        </w:rPr>
+      </w:pPr>
+      <w:r>
+        <w:rPr>
+          <w:noProof/>
+        </w:rPr>
+        <w:drawing>
+          <wp:inline distT="0" distB="0" distL="0" distR="0" wp14:anchorId="2AE29AA2" wp14:editId="0C7BA119">
+            <wp:extent cx="5731510" cy="6053455"/>
+            <wp:effectExtent l="0" t="0" r="2540" b="4445"/>
+            <wp:docPr id="16" name="Picture 16"/>
+            <wp:cNvGraphicFramePr>
+              <a:graphicFrameLocks xmlns:a="http://schemas.openxmlformats.org/drawingml/2006/main" noChangeAspect="1"/>
+            </wp:cNvGraphicFramePr>
+            <a:graphic xmlns:a="http://schemas.openxmlformats.org/drawingml/2006/main">
+              <a:graphicData uri="http://schemas.openxmlformats.org/drawingml/2006/picture">
+                <pic:pic xmlns:pic="http://schemas.openxmlformats.org/drawingml/2006/picture">
+                  <pic:nvPicPr>
+                    <pic:cNvPr id="0" name="Picture 11"/>
+                    <pic:cNvPicPr>
+                      <a:picLocks noChangeAspect="1" noChangeArrowheads="1"/>
+                    </pic:cNvPicPr>
+                  </pic:nvPicPr>
+                  <pic:blipFill>
+                    <a:blip r:embed="rId22">
+                      <a:extLst>
+                        <a:ext uri="{28A0092B-C50C-407E-A947-70E740481C1C}">
+                          <a14:useLocalDpi xmlns:a14="http://schemas.microsoft.com/office/drawing/2010/main" val="0"/>
+                        </a:ext>
+                      </a:extLst>
+                    </a:blip>
+                    <a:srcRect/>
+                    <a:stretch>
+                      <a:fillRect/>
+                    </a:stretch>
+                  </pic:blipFill>
+                  <pic:spPr bwMode="auto">
+                    <a:xfrm>
+                      <a:off x="0" y="0"/>
+                      <a:ext cx="5731510" cy="6053455"/>
+                    </a:xfrm>
+                    <a:prstGeom prst="rect">
+                      <a:avLst/>
+                    </a:prstGeom>
+                    <a:noFill/>
+                    <a:ln>
+                      <a:noFill/>
+                    </a:ln>
+                  </pic:spPr>
+                </pic:pic>
+              </a:graphicData>
+            </a:graphic>
+          </wp:inline>
+        </w:drawing>
+      </w:r>
+    </w:p>
+    <w:p>
+      <w:pPr>
+        <w:spacing w:after="0"/>
+        <w:rPr>
+          <w:b/>
+          <w:bCs/>
+        </w:rPr>
+      </w:pPr>
+    </w:p>
+    <w:p>
+      <w:pPr>
+        <w:spacing w:after="0"/>
+        <w:rPr>
+          <w:b/>
+          <w:bCs/>
+        </w:rPr>
+      </w:pPr>
+    </w:p>
+    <w:p>
+      <w:pPr>
+        <w:spacing w:after="0"/>
+        <w:rPr>
+          <w:b/>
+          <w:bCs/>
+        </w:rPr>
+      </w:pPr>
+    </w:p>
+    <w:p>
+      <w:pPr>
+        <w:spacing w:after="0"/>
+        <w:rPr>
+          <w:b/>
+          <w:bCs/>
+        </w:rPr>
+      </w:pPr>
+    </w:p>
+    <w:p>
+      <w:pPr>
+        <w:spacing w:after="0"/>
+        <w:rPr>
+          <w:b/>
+          <w:bCs/>
+        </w:rPr>
+      </w:pPr>
+    </w:p>
+    <w:p>
+      <w:pPr>
+        <w:spacing w:after="0"/>
+        <w:rPr>
+          <w:b/>
+          <w:bCs/>
+        </w:rPr>
+      </w:pPr>
+    </w:p>
+    <w:p>
+      <w:pPr>
+        <w:spacing w:after="0"/>
+        <w:rPr>
+          <w:b/>
+          <w:bCs/>
+        </w:rPr>
+      </w:pPr>
+    </w:p>
+    <w:p>
+      <w:pPr>
+        <w:spacing w:after="0"/>
+        <w:rPr>
+          <w:b/>
+          <w:bCs/>
+        </w:rPr>
+      </w:pPr>
+    </w:p>
+    <w:p>
+      <w:pPr>
+        <w:spacing w:after="0"/>
+        <w:rPr>
+          <w:b/>
+          <w:bCs/>
+        </w:rPr>
+      </w:pPr>
+    </w:p>
+    <w:p>
+      <w:pPr>
+        <w:spacing w:after="0"/>
+        <w:rPr>
+          <w:b/>
+          <w:bCs/>
+        </w:rPr>
+      </w:pPr>
+    </w:p>
+    <w:p>
+      <w:pPr>
+        <w:spacing w:after="0"/>
+        <w:rPr>
+          <w:b/>
+          <w:bCs/>
+        </w:rPr>
+      </w:pPr>
+    </w:p>
+    <w:p>
+      <w:pPr>
+        <w:spacing w:after="0"/>
+        <w:rPr>
+          <w:b/>
+          <w:bCs/>
+        </w:rPr>
+      </w:pPr>
+    </w:p>
+    <w:p>
+      <w:pPr>
+        <w:spacing w:after="0"/>
+        <w:rPr>
+          <w:b/>
+          <w:bCs/>
+        </w:rPr>
+      </w:pPr>
+    </w:p>
+    <w:p>
+      <w:pPr>
+        <w:spacing w:after="0"/>
+        <w:rPr>
+          <w:b/>
+          <w:bCs/>
+        </w:rPr>
+      </w:pPr>
+    </w:p>
+    <w:p>
+      <w:pPr>
+        <w:spacing w:after="0"/>
+        <w:rPr>
+          <w:b/>
+          <w:bCs/>
+        </w:rPr>
+      </w:pPr>
+      <w:r>
+        <w:rPr>
+          <w:b/>
+          <w:bCs/>
+        </w:rPr>
+        <w:lastRenderedPageBreak/>
+        <w:t>Comparator</w:t>
+      </w:r>
+    </w:p>
+    <w:p>
+      <w:pPr>
+        <w:spacing w:after="0"/>
+        <w:rPr>
+          <w:b/>
+          <w:bCs/>
+        </w:rPr>
+      </w:pPr>
+      <w:r>
+        <w:rPr>
+          <w:noProof/>
+        </w:rPr>
+        <w:drawing>
+          <wp:inline distT="0" distB="0" distL="0" distR="0" wp14:anchorId="5AAADF02" wp14:editId="69B0FB58">
+            <wp:extent cx="5731510" cy="5758180"/>
+            <wp:effectExtent l="0" t="0" r="2540" b="0"/>
+            <wp:docPr id="17" name="Picture 17"/>
+            <wp:cNvGraphicFramePr>
+              <a:graphicFrameLocks xmlns:a="http://schemas.openxmlformats.org/drawingml/2006/main" noChangeAspect="1"/>
+            </wp:cNvGraphicFramePr>
+            <a:graphic xmlns:a="http://schemas.openxmlformats.org/drawingml/2006/main">
+              <a:graphicData uri="http://schemas.openxmlformats.org/drawingml/2006/picture">
+                <pic:pic xmlns:pic="http://schemas.openxmlformats.org/drawingml/2006/picture">
+                  <pic:nvPicPr>
+                    <pic:cNvPr id="0" name="Picture 13"/>
+                    <pic:cNvPicPr>
+                      <a:picLocks noChangeAspect="1" noChangeArrowheads="1"/>
+                    </pic:cNvPicPr>
+                  </pic:nvPicPr>
+                  <pic:blipFill>
+                    <a:blip r:embed="rId23" cstate="print">
+                      <a:extLst>
+                        <a:ext uri="{28A0092B-C50C-407E-A947-70E740481C1C}">
+                          <a14:useLocalDpi xmlns:a14="http://schemas.microsoft.com/office/drawing/2010/main" val="0"/>
+                        </a:ext>
+                      </a:extLst>
+                    </a:blip>
+                    <a:srcRect/>
+                    <a:stretch>
+                      <a:fillRect/>
+                    </a:stretch>
+                  </pic:blipFill>
+                  <pic:spPr bwMode="auto">
+                    <a:xfrm>
+                      <a:off x="0" y="0"/>
+                      <a:ext cx="5731510" cy="5758180"/>
+                    </a:xfrm>
+                    <a:prstGeom prst="rect">
+                      <a:avLst/>
+                    </a:prstGeom>
+                    <a:noFill/>
+                    <a:ln>
+                      <a:noFill/>
+                    </a:ln>
+                  </pic:spPr>
+                </pic:pic>
+              </a:graphicData>
+            </a:graphic>
+          </wp:inline>
+        </w:drawing>
+      </w:r>
+    </w:p>
+    <w:p>
+      <w:pPr>
+        <w:spacing w:after="0"/>
+        <w:rPr>
+          <w:b/>
+          <w:bCs/>
+        </w:rPr>
+      </w:pPr>
+    </w:p>
+    <w:p>
+      <w:pPr>
+        <w:spacing w:after="0"/>
+        <w:rPr>
+          <w:b/>
+          <w:bCs/>
+        </w:rPr>
+      </w:pPr>
+    </w:p>
+    <w:p>
+      <w:pPr>
+        <w:spacing w:after="0"/>
+        <w:rPr>
+          <w:b/>
+          <w:bCs/>
+        </w:rPr>
+      </w:pPr>
+    </w:p>
+    <w:p>
+      <w:pPr>
+        <w:spacing w:after="0"/>
+        <w:rPr>
+          <w:b/>
+          <w:bCs/>
+        </w:rPr>
+      </w:pPr>
+    </w:p>
+    <w:p>
+      <w:pPr>
+        <w:spacing w:after="0"/>
+        <w:rPr>
+          <w:b/>
+          <w:bCs/>
+        </w:rPr>
+      </w:pPr>
+    </w:p>
+    <w:p>
+      <w:pPr>
+        <w:spacing w:after="0"/>
+        <w:rPr>
+          <w:b/>
+          <w:bCs/>
+        </w:rPr>
+      </w:pPr>
+    </w:p>
+    <w:p>
+      <w:pPr>
+        <w:spacing w:after="0"/>
+        <w:rPr>
+          <w:b/>
+          <w:bCs/>
+        </w:rPr>
+      </w:pPr>
+    </w:p>
+    <w:p>
+      <w:pPr>
+        <w:spacing w:after="0"/>
+        <w:rPr>
+          <w:b/>
+          <w:bCs/>
+        </w:rPr>
+      </w:pPr>
+    </w:p>
+    <w:p>
+      <w:pPr>
+        <w:spacing w:after="0"/>
+        <w:rPr>
+          <w:b/>
+          <w:bCs/>
+        </w:rPr>
+      </w:pPr>
+    </w:p>
+    <w:p>
+      <w:pPr>
+        <w:spacing w:after="0"/>
+        <w:rPr>
+          <w:b/>
+          <w:bCs/>
+        </w:rPr>
+      </w:pPr>
+    </w:p>
+    <w:p>
+      <w:pPr>
+        <w:spacing w:after="0"/>
+        <w:rPr>
+          <w:b/>
+          <w:bCs/>
+        </w:rPr>
+      </w:pPr>
+    </w:p>
+    <w:p>
+      <w:pPr>
+        <w:spacing w:after="0"/>
+        <w:rPr>
+          <w:b/>
+          <w:bCs/>
+        </w:rPr>
+      </w:pPr>
+    </w:p>
+    <w:p>
+      <w:pPr>
+        <w:spacing w:after="0"/>
+        <w:rPr>
+          <w:b/>
+          <w:bCs/>
+        </w:rPr>
+      </w:pPr>
+    </w:p>
+    <w:p>
+      <w:pPr>
+        <w:spacing w:after="0"/>
+        <w:rPr>
+          <w:b/>
+          <w:bCs/>
+        </w:rPr>
+      </w:pPr>
+    </w:p>
+    <w:p>
+      <w:pPr>
+        <w:spacing w:after="0"/>
+        <w:rPr>
+          <w:b/>
+          <w:bCs/>
+        </w:rPr>
+      </w:pPr>
+    </w:p>
+    <w:p>
+      <w:pPr>
+        <w:spacing w:after="0"/>
+        <w:rPr>
+          <w:b/>
+          <w:bCs/>
+        </w:rPr>
+      </w:pPr>
+      <w:r>
+        <w:rPr>
+          <w:b/>
+          <w:bCs/>
+        </w:rPr>
+        <w:lastRenderedPageBreak/>
+        <w:t>Upper bound lower bound</w:t>
+      </w:r>
+    </w:p>
+    <w:p>
+      <w:pPr>
+        <w:spacing w:after="0"/>
+        <w:rPr>
+          <w:b/>
+          <w:bCs/>
+        </w:rPr>
+      </w:pPr>
+      <w:r>
+        <w:rPr>
+          <w:noProof/>
+        </w:rPr>
+        <w:drawing>
+          <wp:inline distT="0" distB="0" distL="0" distR="0" wp14:anchorId="507D4D45" wp14:editId="4B7F7575">
+            <wp:extent cx="5731510" cy="7672070"/>
+            <wp:effectExtent l="0" t="0" r="2540" b="5080"/>
+            <wp:docPr id="18" name="Picture 18"/>
+            <wp:cNvGraphicFramePr>
+              <a:graphicFrameLocks xmlns:a="http://schemas.openxmlformats.org/drawingml/2006/main" noChangeAspect="1"/>
+            </wp:cNvGraphicFramePr>
+            <a:graphic xmlns:a="http://schemas.openxmlformats.org/drawingml/2006/main">
+              <a:graphicData uri="http://schemas.openxmlformats.org/drawingml/2006/picture">
+                <pic:pic xmlns:pic="http://schemas.openxmlformats.org/drawingml/2006/picture">
+                  <pic:nvPicPr>
+                    <pic:cNvPr id="0" name="Picture 15"/>
+                    <pic:cNvPicPr>
+                      <a:picLocks noChangeAspect="1" noChangeArrowheads="1"/>
+                    </pic:cNvPicPr>
+                  </pic:nvPicPr>
+                  <pic:blipFill>
+                    <a:blip r:embed="rId24" cstate="print">
+                      <a:extLst>
+                        <a:ext uri="{28A0092B-C50C-407E-A947-70E740481C1C}">
+                          <a14:useLocalDpi xmlns:a14="http://schemas.microsoft.com/office/drawing/2010/main" val="0"/>
+                        </a:ext>
+                      </a:extLst>
+                    </a:blip>
+                    <a:srcRect/>
+                    <a:stretch>
+                      <a:fillRect/>
+                    </a:stretch>
+                  </pic:blipFill>
+                  <pic:spPr bwMode="auto">
+                    <a:xfrm>
+                      <a:off x="0" y="0"/>
+                      <a:ext cx="5731510" cy="7672070"/>
+                    </a:xfrm>
+                    <a:prstGeom prst="rect">
+                      <a:avLst/>
+                    </a:prstGeom>
+                    <a:noFill/>
+                    <a:ln>
+                      <a:noFill/>
+                    </a:ln>
+                  </pic:spPr>
+                </pic:pic>
+              </a:graphicData>
+            </a:graphic>
+          </wp:inline>
+        </w:drawing>
+      </w:r>
+    </w:p>
+    <w:p>
+      <w:pPr>
+        <w:spacing w:after="0"/>
+        <w:rPr>
+          <w:b/>
+          <w:bCs/>
+        </w:rPr>
+      </w:pPr>
+    </w:p>
+    <w:p>
+      <w:pPr>
+        <w:spacing w:after="0"/>
+        <w:rPr>
+          <w:b/>
+          <w:bCs/>
+        </w:rPr>
+      </w:pPr>
+    </w:p>
+    <w:p>
+      <w:pPr>
+        <w:spacing w:after="0"/>
+        <w:rPr>
+          <w:b/>
+          <w:bCs/>
+        </w:rPr>
+      </w:pPr>
+    </w:p>
+    <w:p>
+      <w:pPr>
+        <w:spacing w:after="0"/>
+        <w:rPr>
+          <w:b/>
+          <w:bCs/>
+        </w:rPr>
+      </w:pPr>
+    </w:p>
+    <w:p>
+      <w:pPr>
+        <w:spacing w:after="0"/>
+        <w:rPr>
+          <w:b/>
+          <w:bCs/>
+        </w:rPr>
+      </w:pPr>
+    </w:p>
+    <w:p>
+      <w:pPr>
+        <w:spacing w:after="0"/>
+        <w:rPr>
+          <w:b/>
+          <w:bCs/>
+        </w:rPr>
+      </w:pPr>
+      <w:r>
+        <w:rPr>
+          <w:b/>
+          <w:bCs/>
+        </w:rPr>
+        <w:lastRenderedPageBreak/>
+        <w:t>Algo</w:t>
+      </w:r>
+      <w:r>
+        <w:rPr>
+          <w:b/>
+          <w:bCs/>
+        </w:rPr>
+        <w:t xml:space="preserve"> 1</w:t>
+      </w:r>
+    </w:p>
+    <w:p>
+      <w:pPr>
+        <w:spacing w:after="0"/>
+        <w:rPr>
+          <w:b/>
+          <w:bCs/>
+        </w:rPr>
+      </w:pPr>
+      <w:r>
+        <w:rPr>
+          <w:noProof/>
+        </w:rPr>
+        <w:drawing>
+          <wp:inline distT="0" distB="0" distL="0" distR="0" wp14:anchorId="09AB8758" wp14:editId="05808228">
+            <wp:extent cx="5731510" cy="8041640"/>
+            <wp:effectExtent l="0" t="0" r="2540" b="0"/>
+            <wp:docPr id="19" name="Picture 19"/>
+            <wp:cNvGraphicFramePr>
+              <a:graphicFrameLocks xmlns:a="http://schemas.openxmlformats.org/drawingml/2006/main" noChangeAspect="1"/>
+            </wp:cNvGraphicFramePr>
+            <a:graphic xmlns:a="http://schemas.openxmlformats.org/drawingml/2006/main">
+              <a:graphicData uri="http://schemas.openxmlformats.org/drawingml/2006/picture">
+                <pic:pic xmlns:pic="http://schemas.openxmlformats.org/drawingml/2006/picture">
+                  <pic:nvPicPr>
+                    <pic:cNvPr id="0" name="Picture 17"/>
+                    <pic:cNvPicPr>
+                      <a:picLocks noChangeAspect="1" noChangeArrowheads="1"/>
+                    </pic:cNvPicPr>
+                  </pic:nvPicPr>
+                  <pic:blipFill>
+                    <a:blip r:embed="rId25">
+                      <a:extLst>
+                        <a:ext uri="{28A0092B-C50C-407E-A947-70E740481C1C}">
+                          <a14:useLocalDpi xmlns:a14="http://schemas.microsoft.com/office/drawing/2010/main" val="0"/>
+                        </a:ext>
+                      </a:extLst>
+                    </a:blip>
+                    <a:srcRect/>
+                    <a:stretch>
+                      <a:fillRect/>
+                    </a:stretch>
+                  </pic:blipFill>
+                  <pic:spPr bwMode="auto">
+                    <a:xfrm>
+                      <a:off x="0" y="0"/>
+                      <a:ext cx="5731510" cy="8041640"/>
+                    </a:xfrm>
+                    <a:prstGeom prst="rect">
+                      <a:avLst/>
+                    </a:prstGeom>
+                    <a:noFill/>
+                    <a:ln>
+                      <a:noFill/>
+                    </a:ln>
+                  </pic:spPr>
+                </pic:pic>
+              </a:graphicData>
+            </a:graphic>
+          </wp:inline>
+        </w:drawing>
       </w:r>
     </w:p>
     <w:sectPr>

--- a/My CP C++ stl.docx
+++ b/My CP C++ stl.docx
@@ -2043,8 +2043,16 @@
     <w:p>
       <w:pPr>
         <w:spacing w:after="0"/>
-      </w:pPr>
-      <w:r>
+        <w:rPr>
+          <w:b/>
+          <w:bCs/>
+        </w:rPr>
+      </w:pPr>
+      <w:r>
+        <w:rPr>
+          <w:b/>
+          <w:bCs/>
+        </w:rPr>
         <w:t>Multiset:</w:t>
       </w:r>
     </w:p>
@@ -4117,6 +4125,321 @@
           <w:bCs/>
         </w:rPr>
         <w:lastRenderedPageBreak/>
+        <w:t>Dequeue:</w:t>
+      </w:r>
+    </w:p>
+    <w:p>
+      <w:pPr>
+        <w:spacing w:after="0"/>
+        <w:rPr>
+          <w:b/>
+          <w:bCs/>
+        </w:rPr>
+      </w:pPr>
+      <w:r>
+        <w:rPr>
+          <w:noProof/>
+        </w:rPr>
+        <w:drawing>
+          <wp:inline distT="0" distB="0" distL="0" distR="0" wp14:anchorId="64A1DF7F" wp14:editId="3661EA2A">
+            <wp:extent cx="5731510" cy="6667500"/>
+            <wp:effectExtent l="0" t="0" r="2540" b="0"/>
+            <wp:docPr id="20" name="Picture 20"/>
+            <wp:cNvGraphicFramePr>
+              <a:graphicFrameLocks xmlns:a="http://schemas.openxmlformats.org/drawingml/2006/main" noChangeAspect="1"/>
+            </wp:cNvGraphicFramePr>
+            <a:graphic xmlns:a="http://schemas.openxmlformats.org/drawingml/2006/main">
+              <a:graphicData uri="http://schemas.openxmlformats.org/drawingml/2006/picture">
+                <pic:pic xmlns:pic="http://schemas.openxmlformats.org/drawingml/2006/picture">
+                  <pic:nvPicPr>
+                    <pic:cNvPr id="0" name="Picture 19"/>
+                    <pic:cNvPicPr>
+                      <a:picLocks noChangeAspect="1" noChangeArrowheads="1"/>
+                    </pic:cNvPicPr>
+                  </pic:nvPicPr>
+                  <pic:blipFill>
+                    <a:blip r:embed="rId21">
+                      <a:extLst>
+                        <a:ext uri="{28A0092B-C50C-407E-A947-70E740481C1C}">
+                          <a14:useLocalDpi xmlns:a14="http://schemas.microsoft.com/office/drawing/2010/main" val="0"/>
+                        </a:ext>
+                      </a:extLst>
+                    </a:blip>
+                    <a:srcRect/>
+                    <a:stretch>
+                      <a:fillRect/>
+                    </a:stretch>
+                  </pic:blipFill>
+                  <pic:spPr bwMode="auto">
+                    <a:xfrm>
+                      <a:off x="0" y="0"/>
+                      <a:ext cx="5731510" cy="6667500"/>
+                    </a:xfrm>
+                    <a:prstGeom prst="rect">
+                      <a:avLst/>
+                    </a:prstGeom>
+                    <a:noFill/>
+                    <a:ln>
+                      <a:noFill/>
+                    </a:ln>
+                  </pic:spPr>
+                </pic:pic>
+              </a:graphicData>
+            </a:graphic>
+          </wp:inline>
+        </w:drawing>
+      </w:r>
+    </w:p>
+    <w:p>
+      <w:pPr>
+        <w:spacing w:after="0"/>
+        <w:rPr>
+          <w:b/>
+          <w:bCs/>
+        </w:rPr>
+      </w:pPr>
+    </w:p>
+    <w:p>
+      <w:pPr>
+        <w:spacing w:after="0"/>
+        <w:rPr>
+          <w:b/>
+          <w:bCs/>
+        </w:rPr>
+      </w:pPr>
+    </w:p>
+    <w:p>
+      <w:pPr>
+        <w:spacing w:after="0"/>
+        <w:rPr>
+          <w:b/>
+          <w:bCs/>
+        </w:rPr>
+      </w:pPr>
+    </w:p>
+    <w:p>
+      <w:pPr>
+        <w:spacing w:after="0"/>
+        <w:rPr>
+          <w:b/>
+          <w:bCs/>
+        </w:rPr>
+      </w:pPr>
+    </w:p>
+    <w:p>
+      <w:pPr>
+        <w:spacing w:after="0"/>
+        <w:rPr>
+          <w:b/>
+          <w:bCs/>
+        </w:rPr>
+      </w:pPr>
+    </w:p>
+    <w:p>
+      <w:pPr>
+        <w:spacing w:after="0"/>
+        <w:rPr>
+          <w:b/>
+          <w:bCs/>
+        </w:rPr>
+      </w:pPr>
+    </w:p>
+    <w:p>
+      <w:pPr>
+        <w:spacing w:after="0"/>
+        <w:rPr>
+          <w:b/>
+          <w:bCs/>
+        </w:rPr>
+      </w:pPr>
+    </w:p>
+    <w:p>
+      <w:pPr>
+        <w:spacing w:after="0"/>
+        <w:rPr>
+          <w:b/>
+          <w:bCs/>
+        </w:rPr>
+      </w:pPr>
+    </w:p>
+    <w:p>
+      <w:pPr>
+        <w:spacing w:after="0"/>
+        <w:rPr>
+          <w:b/>
+          <w:bCs/>
+        </w:rPr>
+      </w:pPr>
+    </w:p>
+    <w:p>
+      <w:pPr>
+        <w:spacing w:after="0"/>
+        <w:rPr>
+          <w:b/>
+          <w:bCs/>
+        </w:rPr>
+      </w:pPr>
+    </w:p>
+    <w:p>
+      <w:pPr>
+        <w:rPr>
+          <w:b/>
+          <w:bCs/>
+        </w:rPr>
+      </w:pPr>
+      <w:r>
+        <w:rPr>
+          <w:b/>
+          <w:bCs/>
+        </w:rPr>
+        <w:lastRenderedPageBreak/>
+        <w:t>List</w:t>
+      </w:r>
+    </w:p>
+    <w:p>
+      <w:pPr>
+        <w:rPr>
+          <w:b/>
+          <w:bCs/>
+        </w:rPr>
+      </w:pPr>
+      <w:r>
+        <w:rPr>
+          <w:noProof/>
+        </w:rPr>
+        <w:drawing>
+          <wp:inline distT="0" distB="0" distL="0" distR="0" wp14:anchorId="6EB664E7" wp14:editId="3FFA3C73">
+            <wp:extent cx="5731510" cy="6667500"/>
+            <wp:effectExtent l="0" t="0" r="2540" b="0"/>
+            <wp:docPr id="23" name="Picture 23"/>
+            <wp:cNvGraphicFramePr>
+              <a:graphicFrameLocks xmlns:a="http://schemas.openxmlformats.org/drawingml/2006/main" noChangeAspect="1"/>
+            </wp:cNvGraphicFramePr>
+            <a:graphic xmlns:a="http://schemas.openxmlformats.org/drawingml/2006/main">
+              <a:graphicData uri="http://schemas.openxmlformats.org/drawingml/2006/picture">
+                <pic:pic xmlns:pic="http://schemas.openxmlformats.org/drawingml/2006/picture">
+                  <pic:nvPicPr>
+                    <pic:cNvPr id="0" name="Picture 25"/>
+                    <pic:cNvPicPr>
+                      <a:picLocks noChangeAspect="1" noChangeArrowheads="1"/>
+                    </pic:cNvPicPr>
+                  </pic:nvPicPr>
+                  <pic:blipFill>
+                    <a:blip r:embed="rId21">
+                      <a:extLst>
+                        <a:ext uri="{28A0092B-C50C-407E-A947-70E740481C1C}">
+                          <a14:useLocalDpi xmlns:a14="http://schemas.microsoft.com/office/drawing/2010/main" val="0"/>
+                        </a:ext>
+                      </a:extLst>
+                    </a:blip>
+                    <a:srcRect/>
+                    <a:stretch>
+                      <a:fillRect/>
+                    </a:stretch>
+                  </pic:blipFill>
+                  <pic:spPr bwMode="auto">
+                    <a:xfrm>
+                      <a:off x="0" y="0"/>
+                      <a:ext cx="5731510" cy="6667500"/>
+                    </a:xfrm>
+                    <a:prstGeom prst="rect">
+                      <a:avLst/>
+                    </a:prstGeom>
+                    <a:noFill/>
+                    <a:ln>
+                      <a:noFill/>
+                    </a:ln>
+                  </pic:spPr>
+                </pic:pic>
+              </a:graphicData>
+            </a:graphic>
+          </wp:inline>
+        </w:drawing>
+      </w:r>
+      <w:r>
+        <w:rPr>
+          <w:b/>
+          <w:bCs/>
+        </w:rPr>
+        <w:br w:type="page"/>
+      </w:r>
+    </w:p>
+    <w:p>
+      <w:pPr>
+        <w:spacing w:after="0"/>
+        <w:rPr>
+          <w:b/>
+          <w:bCs/>
+        </w:rPr>
+      </w:pPr>
+    </w:p>
+    <w:p>
+      <w:pPr>
+        <w:spacing w:after="0"/>
+        <w:rPr>
+          <w:b/>
+          <w:bCs/>
+        </w:rPr>
+      </w:pPr>
+    </w:p>
+    <w:p>
+      <w:pPr>
+        <w:spacing w:after="0"/>
+        <w:rPr>
+          <w:b/>
+          <w:bCs/>
+        </w:rPr>
+      </w:pPr>
+    </w:p>
+    <w:p>
+      <w:pPr>
+        <w:spacing w:after="0"/>
+        <w:rPr>
+          <w:b/>
+          <w:bCs/>
+        </w:rPr>
+      </w:pPr>
+    </w:p>
+    <w:p>
+      <w:pPr>
+        <w:spacing w:after="0"/>
+        <w:rPr>
+          <w:b/>
+          <w:bCs/>
+        </w:rPr>
+      </w:pPr>
+    </w:p>
+    <w:p>
+      <w:pPr>
+        <w:spacing w:after="0"/>
+        <w:rPr>
+          <w:b/>
+          <w:bCs/>
+        </w:rPr>
+      </w:pPr>
+    </w:p>
+    <w:p>
+      <w:pPr>
+        <w:spacing w:after="0"/>
+        <w:rPr>
+          <w:b/>
+          <w:bCs/>
+        </w:rPr>
+      </w:pPr>
+    </w:p>
+    <w:p>
+      <w:pPr>
+        <w:spacing w:after="0"/>
+        <w:rPr>
+          <w:b/>
+          <w:bCs/>
+        </w:rPr>
+      </w:pPr>
+      <w:r>
+        <w:rPr>
+          <w:b/>
+          <w:bCs/>
+        </w:rPr>
         <w:t>Stack</w:t>
       </w:r>
     </w:p>
@@ -4150,7 +4473,7 @@
                     </pic:cNvPicPr>
                   </pic:nvPicPr>
                   <pic:blipFill>
-                    <a:blip r:embed="rId21">
+                    <a:blip r:embed="rId22">
                       <a:extLst>
                         <a:ext uri="{28A0092B-C50C-407E-A947-70E740481C1C}">
                           <a14:useLocalDpi xmlns:a14="http://schemas.microsoft.com/office/drawing/2010/main" val="0"/>
@@ -4375,7 +4698,6 @@
           <w:b/>
           <w:bCs/>
         </w:rPr>
-        <w:lastRenderedPageBreak/>
         <w:t>Sort</w:t>
       </w:r>
     </w:p>
@@ -4409,7 +4731,7 @@
                     </pic:cNvPicPr>
                   </pic:nvPicPr>
                   <pic:blipFill>
-                    <a:blip r:embed="rId22">
+                    <a:blip r:embed="rId23">
                       <a:extLst>
                         <a:ext uri="{28A0092B-C50C-407E-A947-70E740481C1C}">
                           <a14:useLocalDpi xmlns:a14="http://schemas.microsoft.com/office/drawing/2010/main" val="0"/>
@@ -4580,7 +4902,6 @@
           <w:b/>
           <w:bCs/>
         </w:rPr>
-        <w:lastRenderedPageBreak/>
         <w:t>Comparator</w:t>
       </w:r>
     </w:p>
@@ -4614,7 +4935,7 @@
                     </pic:cNvPicPr>
                   </pic:nvPicPr>
                   <pic:blipFill>
-                    <a:blip r:embed="rId23" cstate="print">
+                    <a:blip r:embed="rId24" cstate="print">
                       <a:extLst>
                         <a:ext uri="{28A0092B-C50C-407E-A947-70E740481C1C}">
                           <a14:useLocalDpi xmlns:a14="http://schemas.microsoft.com/office/drawing/2010/main" val="0"/>
@@ -4735,66 +5056,11 @@
           <w:bCs/>
         </w:rPr>
       </w:pPr>
-    </w:p>
-    <w:p>
-      <w:pPr>
-        <w:spacing w:after="0"/>
-        <w:rPr>
-          <w:b/>
-          <w:bCs/>
-        </w:rPr>
-      </w:pPr>
-    </w:p>
-    <w:p>
-      <w:pPr>
-        <w:spacing w:after="0"/>
-        <w:rPr>
-          <w:b/>
-          <w:bCs/>
-        </w:rPr>
-      </w:pPr>
-    </w:p>
-    <w:p>
-      <w:pPr>
-        <w:spacing w:after="0"/>
-        <w:rPr>
-          <w:b/>
-          <w:bCs/>
-        </w:rPr>
-      </w:pPr>
-    </w:p>
-    <w:p>
-      <w:pPr>
-        <w:spacing w:after="0"/>
-        <w:rPr>
-          <w:b/>
-          <w:bCs/>
-        </w:rPr>
-      </w:pPr>
-    </w:p>
-    <w:p>
-      <w:pPr>
-        <w:spacing w:after="0"/>
-        <w:rPr>
-          <w:b/>
-          <w:bCs/>
-        </w:rPr>
-      </w:pPr>
-    </w:p>
-    <w:p>
-      <w:pPr>
-        <w:spacing w:after="0"/>
-        <w:rPr>
-          <w:b/>
-          <w:bCs/>
-        </w:rPr>
-      </w:pPr>
-      <w:r>
-        <w:rPr>
-          <w:b/>
-          <w:bCs/>
-        </w:rPr>
-        <w:lastRenderedPageBreak/>
+      <w:r>
+        <w:rPr>
+          <w:b/>
+          <w:bCs/>
+        </w:rPr>
         <w:t>Upper bound lower bound</w:t>
       </w:r>
     </w:p>
@@ -4828,7 +5094,7 @@
                     </pic:cNvPicPr>
                   </pic:nvPicPr>
                   <pic:blipFill>
-                    <a:blip r:embed="rId24" cstate="print">
+                    <a:blip r:embed="rId25" cstate="print">
                       <a:extLst>
                         <a:ext uri="{28A0092B-C50C-407E-A947-70E740481C1C}">
                           <a14:useLocalDpi xmlns:a14="http://schemas.microsoft.com/office/drawing/2010/main" val="0"/>
@@ -4913,12 +5179,20 @@
           <w:bCs/>
         </w:rPr>
       </w:pPr>
-      <w:r>
-        <w:rPr>
-          <w:b/>
-          <w:bCs/>
-        </w:rPr>
-        <w:lastRenderedPageBreak/>
+    </w:p>
+    <w:p>
+      <w:pPr>
+        <w:spacing w:after="0"/>
+        <w:rPr>
+          <w:b/>
+          <w:bCs/>
+        </w:rPr>
+      </w:pPr>
+      <w:r>
+        <w:rPr>
+          <w:b/>
+          <w:bCs/>
+        </w:rPr>
         <w:t>Algo</w:t>
       </w:r>
       <w:r>
@@ -4959,7 +5233,7 @@
                     </pic:cNvPicPr>
                   </pic:nvPicPr>
                   <pic:blipFill>
-                    <a:blip r:embed="rId25">
+                    <a:blip r:embed="rId26">
                       <a:extLst>
                         <a:ext uri="{28A0092B-C50C-407E-A947-70E740481C1C}">
                           <a14:useLocalDpi xmlns:a14="http://schemas.microsoft.com/office/drawing/2010/main" val="0"/>
@@ -4975,6 +5249,94 @@
                     <a:xfrm>
                       <a:off x="0" y="0"/>
                       <a:ext cx="5731510" cy="8041640"/>
+                    </a:xfrm>
+                    <a:prstGeom prst="rect">
+                      <a:avLst/>
+                    </a:prstGeom>
+                    <a:noFill/>
+                    <a:ln>
+                      <a:noFill/>
+                    </a:ln>
+                  </pic:spPr>
+                </pic:pic>
+              </a:graphicData>
+            </a:graphic>
+          </wp:inline>
+        </w:drawing>
+      </w:r>
+    </w:p>
+    <w:p>
+      <w:pPr>
+        <w:spacing w:after="0"/>
+        <w:rPr>
+          <w:b/>
+          <w:bCs/>
+        </w:rPr>
+      </w:pPr>
+    </w:p>
+    <w:p>
+      <w:pPr>
+        <w:spacing w:after="0"/>
+        <w:rPr>
+          <w:b/>
+          <w:bCs/>
+        </w:rPr>
+      </w:pPr>
+      <w:r>
+        <w:rPr>
+          <w:b/>
+          <w:bCs/>
+        </w:rPr>
+        <w:lastRenderedPageBreak/>
+        <w:t>Algo 2</w:t>
+      </w:r>
+    </w:p>
+    <w:p>
+      <w:pPr>
+        <w:spacing w:after="0"/>
+        <w:rPr>
+          <w:b/>
+          <w:bCs/>
+        </w:rPr>
+      </w:pPr>
+      <w:r>
+        <w:rPr>
+          <w:noProof/>
+        </w:rPr>
+        <w:drawing>
+          <wp:inline distT="0" distB="0" distL="0" distR="0" wp14:anchorId="393E92FD" wp14:editId="57B63B53">
+            <wp:extent cx="5731510" cy="7550150"/>
+            <wp:effectExtent l="0" t="0" r="2540" b="0"/>
+            <wp:docPr id="22" name="Picture 22"/>
+            <wp:cNvGraphicFramePr>
+              <a:graphicFrameLocks xmlns:a="http://schemas.openxmlformats.org/drawingml/2006/main" noChangeAspect="1"/>
+            </wp:cNvGraphicFramePr>
+            <a:graphic xmlns:a="http://schemas.openxmlformats.org/drawingml/2006/main">
+              <a:graphicData uri="http://schemas.openxmlformats.org/drawingml/2006/picture">
+                <pic:pic xmlns:pic="http://schemas.openxmlformats.org/drawingml/2006/picture">
+                  <pic:nvPicPr>
+                    <pic:cNvPr id="0" name="Picture 23"/>
+                    <pic:cNvPicPr>
+                      <a:picLocks noChangeAspect="1" noChangeArrowheads="1"/>
+                    </pic:cNvPicPr>
+                  </pic:nvPicPr>
+                  <pic:blipFill>
+                    <a:blip r:embed="rId27" cstate="print">
+                      <a:extLst>
+                        <a:ext uri="{28A0092B-C50C-407E-A947-70E740481C1C}">
+                          <a14:useLocalDpi xmlns:a14="http://schemas.microsoft.com/office/drawing/2010/main" val="0"/>
+                        </a:ext>
+                      </a:extLst>
+                    </a:blip>
+                    <a:srcRect/>
+                    <a:stretch>
+                      <a:fillRect/>
+                    </a:stretch>
+                  </pic:blipFill>
+                  <pic:spPr bwMode="auto">
+                    <a:xfrm>
+                      <a:off x="0" y="0"/>
+                      <a:ext cx="5731510" cy="7550150"/>
                     </a:xfrm>
                     <a:prstGeom prst="rect">
                       <a:avLst/>
